--- a/Doc/项目总结报告.docx
+++ b/Doc/项目总结报告.docx
@@ -141,10 +141,333 @@
     </w:p>
     <w:p>
       <w:pPr>
-        <w:rPr>
-          <w:rFonts w:hint="eastAsia"/>
-        </w:rPr>
-      </w:pPr>
+        <w:ind w:left="360"/>
+      </w:pPr>
+      <w:r>
+        <w:rPr>
+          <w:rFonts w:hint="eastAsia"/>
+        </w:rPr>
+        <w:t>5</w:t>
+      </w:r>
+      <w:r>
+        <w:t xml:space="preserve">.1 </w:t>
+      </w:r>
+      <w:r>
+        <w:rPr>
+          <w:rFonts w:hint="eastAsia"/>
+        </w:rPr>
+        <w:t>Sprint</w:t>
+      </w:r>
+      <w:r>
+        <w:t>1</w:t>
+      </w:r>
+    </w:p>
+    <w:p>
+      <w:pPr>
+        <w:ind w:left="360"/>
+      </w:pPr>
+      <w:r>
+        <w:tab/>
+      </w:r>
+      <w:r>
+        <w:tab/>
+      </w:r>
+      <w:r>
+        <w:rPr>
+          <w:rFonts w:hint="eastAsia"/>
+        </w:rPr>
+        <w:t>A</w:t>
+      </w:r>
+      <w:r>
+        <w:rPr>
+          <w:rFonts w:hint="eastAsia"/>
+        </w:rPr>
+        <w:t>．配置文件，</w:t>
+      </w:r>
+      <w:r>
+        <w:rPr>
+          <w:rFonts w:hint="eastAsia"/>
+        </w:rPr>
+        <w:t>spring</w:t>
+      </w:r>
+      <w:r>
+        <w:t xml:space="preserve"> </w:t>
+      </w:r>
+      <w:r>
+        <w:rPr>
+          <w:rFonts w:hint="eastAsia"/>
+        </w:rPr>
+        <w:t>配置，</w:t>
+      </w:r>
+      <w:proofErr w:type="spellStart"/>
+      <w:r>
+        <w:rPr>
+          <w:rFonts w:hint="eastAsia"/>
+        </w:rPr>
+        <w:t>springMVC</w:t>
+      </w:r>
+      <w:proofErr w:type="spellEnd"/>
+      <w:r>
+        <w:rPr>
+          <w:rFonts w:hint="eastAsia"/>
+        </w:rPr>
+        <w:t>配置</w:t>
+      </w:r>
+    </w:p>
+    <w:p>
+      <w:pPr>
+        <w:ind w:left="360"/>
+        <w:rPr>
+          <w:rFonts w:hint="eastAsia"/>
+        </w:rPr>
+      </w:pPr>
+      <w:r>
+        <w:tab/>
+      </w:r>
+      <w:r>
+        <w:tab/>
+      </w:r>
+      <w:r>
+        <w:rPr>
+          <w:rFonts w:hint="eastAsia"/>
+        </w:rPr>
+        <w:t>解决方案：配置问题不是缺陷问题，错误的缺陷定义</w:t>
+      </w:r>
+    </w:p>
+    <w:p>
+      <w:pPr>
+        <w:ind w:left="360"/>
+      </w:pPr>
+      <w:r>
+        <w:rPr>
+          <w:rFonts w:hint="eastAsia"/>
+        </w:rPr>
+        <w:t>5.2</w:t>
+      </w:r>
+      <w:r>
+        <w:t xml:space="preserve"> Sprint2</w:t>
+      </w:r>
+    </w:p>
+    <w:p>
+      <w:pPr>
+        <w:ind w:left="360"/>
+      </w:pPr>
+      <w:r>
+        <w:tab/>
+      </w:r>
+      <w:r>
+        <w:tab/>
+      </w:r>
+      <w:r>
+        <w:rPr>
+          <w:rFonts w:hint="eastAsia"/>
+        </w:rPr>
+        <w:t>B</w:t>
+      </w:r>
+      <w:r>
+        <w:rPr>
+          <w:rFonts w:hint="eastAsia"/>
+        </w:rPr>
+        <w:t>．服务器与浏览器之间的加密传输</w:t>
+      </w:r>
+    </w:p>
+    <w:p>
+      <w:pPr>
+        <w:ind w:left="360"/>
+        <w:rPr>
+          <w:rFonts w:hint="eastAsia"/>
+        </w:rPr>
+      </w:pPr>
+      <w:r>
+        <w:tab/>
+      </w:r>
+      <w:r>
+        <w:tab/>
+      </w:r>
+      <w:r>
+        <w:rPr>
+          <w:rFonts w:hint="eastAsia"/>
+        </w:rPr>
+        <w:t>解决方案：使用</w:t>
+      </w:r>
+      <w:r>
+        <w:rPr>
+          <w:rFonts w:hint="eastAsia"/>
+        </w:rPr>
+        <w:t>hash</w:t>
+      </w:r>
+      <w:r>
+        <w:rPr>
+          <w:rFonts w:hint="eastAsia"/>
+        </w:rPr>
+        <w:t>，加密传输的密码</w:t>
+      </w:r>
+    </w:p>
+    <w:p>
+      <w:pPr>
+        <w:ind w:left="360"/>
+      </w:pPr>
+      <w:r>
+        <w:rPr>
+          <w:rFonts w:hint="eastAsia"/>
+        </w:rPr>
+        <w:t>5.3</w:t>
+      </w:r>
+      <w:r>
+        <w:t xml:space="preserve"> </w:t>
+      </w:r>
+      <w:r>
+        <w:rPr>
+          <w:rFonts w:hint="eastAsia"/>
+        </w:rPr>
+        <w:t>S</w:t>
+      </w:r>
+      <w:r>
+        <w:t>print3</w:t>
+      </w:r>
+    </w:p>
+    <w:p>
+      <w:pPr>
+        <w:ind w:left="360"/>
+      </w:pPr>
+      <w:r>
+        <w:tab/>
+        <w:t xml:space="preserve">   </w:t>
+      </w:r>
+      <w:r>
+        <w:rPr>
+          <w:rFonts w:hint="eastAsia"/>
+        </w:rPr>
+        <w:t>A</w:t>
+      </w:r>
+      <w:r>
+        <w:rPr>
+          <w:rFonts w:hint="eastAsia"/>
+        </w:rPr>
+        <w:t>．</w:t>
+      </w:r>
+      <w:r>
+        <w:rPr>
+          <w:rFonts w:hint="eastAsia"/>
+        </w:rPr>
+        <w:t>当上传大文件时浏览器崩溃</w:t>
+      </w:r>
+    </w:p>
+    <w:p>
+      <w:pPr>
+        <w:ind w:left="360"/>
+      </w:pPr>
+      <w:r>
+        <w:tab/>
+        <w:t xml:space="preserve">   </w:t>
+      </w:r>
+      <w:r>
+        <w:rPr>
+          <w:rFonts w:hint="eastAsia"/>
+        </w:rPr>
+        <w:t>B</w:t>
+      </w:r>
+      <w:r>
+        <w:rPr>
+          <w:rFonts w:hint="eastAsia"/>
+        </w:rPr>
+        <w:t>．上传时间较长</w:t>
+      </w:r>
+    </w:p>
+    <w:p>
+      <w:pPr>
+        <w:ind w:left="360"/>
+        <w:rPr>
+          <w:rFonts w:hint="eastAsia"/>
+        </w:rPr>
+      </w:pPr>
+      <w:r>
+        <w:tab/>
+      </w:r>
+      <w:r>
+        <w:tab/>
+      </w:r>
+      <w:r>
+        <w:rPr>
+          <w:rFonts w:hint="eastAsia"/>
+        </w:rPr>
+        <w:t>解决方案：尽量不上传大文件</w:t>
+      </w:r>
+    </w:p>
+    <w:p>
+      <w:pPr>
+        <w:ind w:left="360"/>
+      </w:pPr>
+      <w:r>
+        <w:rPr>
+          <w:rFonts w:hint="eastAsia"/>
+        </w:rPr>
+        <w:t>5.4</w:t>
+      </w:r>
+      <w:r>
+        <w:t xml:space="preserve"> </w:t>
+      </w:r>
+      <w:r>
+        <w:rPr>
+          <w:rFonts w:hint="eastAsia"/>
+        </w:rPr>
+        <w:t>S</w:t>
+      </w:r>
+      <w:r>
+        <w:t>print4</w:t>
+      </w:r>
+    </w:p>
+    <w:p>
+      <w:pPr>
+        <w:ind w:left="360"/>
+      </w:pPr>
+      <w:r>
+        <w:tab/>
+        <w:t xml:space="preserve">   </w:t>
+      </w:r>
+      <w:r>
+        <w:rPr>
+          <w:rFonts w:hint="eastAsia"/>
+        </w:rPr>
+        <w:t>A</w:t>
+      </w:r>
+      <w:r>
+        <w:rPr>
+          <w:rFonts w:hint="eastAsia"/>
+        </w:rPr>
+        <w:t>．网页加载缓慢，运行卡顿</w:t>
+      </w:r>
+    </w:p>
+    <w:p>
+      <w:pPr>
+        <w:ind w:left="360"/>
+        <w:rPr>
+          <w:rFonts w:hint="eastAsia"/>
+        </w:rPr>
+      </w:pPr>
+      <w:r>
+        <w:tab/>
+      </w:r>
+      <w:r>
+        <w:tab/>
+      </w:r>
+      <w:r>
+        <w:rPr>
+          <w:rFonts w:hint="eastAsia"/>
+        </w:rPr>
+        <w:t>解决方案：</w:t>
+      </w:r>
+      <w:r>
+        <w:t>由于数据库中的内容不经常改变，可以将</w:t>
+      </w:r>
+      <w:proofErr w:type="spellStart"/>
+      <w:r>
+        <w:t>sql</w:t>
+      </w:r>
+      <w:proofErr w:type="spellEnd"/>
+      <w:r>
+        <w:t>的结果缓存在服务器中，设置更新间隔，浏览器直接中缓存文件加载结果</w:t>
+      </w:r>
     </w:p>
     <w:p>
       <w:pPr>
@@ -218,9 +541,6 @@
     <w:p>
       <w:pPr>
         <w:ind w:left="360"/>
-        <w:rPr>
-          <w:rFonts w:hint="eastAsia"/>
-        </w:rPr>
       </w:pPr>
       <w:r>
         <w:tab/>
@@ -369,9 +689,6 @@
     <w:p>
       <w:pPr>
         <w:ind w:left="360"/>
-        <w:rPr>
-          <w:rFonts w:hint="eastAsia"/>
-        </w:rPr>
       </w:pPr>
       <w:r>
         <w:tab/>
@@ -498,9 +815,6 @@
     <w:p>
       <w:pPr>
         <w:ind w:left="360"/>
-        <w:rPr>
-          <w:rFonts w:hint="eastAsia"/>
-        </w:rPr>
       </w:pPr>
       <w:r>
         <w:tab/>
@@ -518,15 +832,12 @@
         </w:rPr>
         <w:t>杨歌</w:t>
       </w:r>
-      <w:bookmarkStart w:id="0" w:name="_GoBack"/>
-      <w:bookmarkEnd w:id="0"/>
     </w:p>
     <w:p>
       <w:pPr>
         <w:ind w:left="360"/>
       </w:pPr>
       <w:r>
-        <w:lastRenderedPageBreak/>
         <w:tab/>
       </w:r>
       <w:r>
@@ -554,19 +865,27 @@
     <w:p>
       <w:pPr>
         <w:ind w:left="360"/>
-        <w:rPr>
-          <w:rFonts w:hint="eastAsia"/>
-        </w:rPr>
-      </w:pPr>
-      <w:r>
-        <w:tab/>
-      </w:r>
-      <w:r>
-        <w:tab/>
-      </w:r>
-      <w:r>
-        <w:tab/>
-        <w:t>f. web</w:t>
+      </w:pPr>
+      <w:r>
+        <w:tab/>
+      </w:r>
+      <w:r>
+        <w:tab/>
+      </w:r>
+      <w:r>
+        <w:rPr>
+          <w:rFonts w:hint="eastAsia"/>
+        </w:rPr>
+        <w:t>6.1.4</w:t>
+      </w:r>
+      <w:r>
+        <w:t xml:space="preserve"> </w:t>
+      </w:r>
+      <w:r>
+        <w:rPr>
+          <w:rFonts w:hint="eastAsia"/>
+        </w:rPr>
+        <w:t>文件管理</w:t>
       </w:r>
     </w:p>
     <w:p>
@@ -574,6 +893,153 @@
         <w:ind w:left="360"/>
       </w:pPr>
       <w:r>
+        <w:tab/>
+      </w:r>
+      <w:r>
+        <w:tab/>
+      </w:r>
+      <w:r>
+        <w:tab/>
+      </w:r>
+      <w:r>
+        <w:rPr>
+          <w:rFonts w:hint="eastAsia"/>
+        </w:rPr>
+        <w:t>a</w:t>
+      </w:r>
+      <w:r>
+        <w:t xml:space="preserve">. </w:t>
+      </w:r>
+      <w:proofErr w:type="spellStart"/>
+      <w:r>
+        <w:rPr>
+          <w:rFonts w:hint="eastAsia"/>
+        </w:rPr>
+        <w:t>src</w:t>
+      </w:r>
+      <w:proofErr w:type="spellEnd"/>
+      <w:r>
+        <w:t xml:space="preserve"> </w:t>
+      </w:r>
+      <w:r>
+        <w:rPr>
+          <w:rFonts w:hint="eastAsia"/>
+        </w:rPr>
+        <w:t>项目运行的后台</w:t>
+      </w:r>
+    </w:p>
+    <w:p>
+      <w:pPr>
+        <w:ind w:left="360"/>
+      </w:pPr>
+      <w:r>
+        <w:tab/>
+      </w:r>
+      <w:r>
+        <w:tab/>
+      </w:r>
+      <w:r>
+        <w:tab/>
+      </w:r>
+      <w:r>
+        <w:rPr>
+          <w:rFonts w:hint="eastAsia"/>
+        </w:rPr>
+        <w:t>b</w:t>
+      </w:r>
+      <w:r>
+        <w:t xml:space="preserve">. </w:t>
+      </w:r>
+      <w:proofErr w:type="spellStart"/>
+      <w:r>
+        <w:t>WebContent</w:t>
+      </w:r>
+      <w:proofErr w:type="spellEnd"/>
+      <w:r>
+        <w:t xml:space="preserve"> </w:t>
+      </w:r>
+      <w:r>
+        <w:rPr>
+          <w:rFonts w:hint="eastAsia"/>
+        </w:rPr>
+        <w:t>项目前端界面</w:t>
+      </w:r>
+    </w:p>
+    <w:p>
+      <w:pPr>
+        <w:ind w:left="360"/>
+      </w:pPr>
+      <w:r>
+        <w:tab/>
+      </w:r>
+      <w:r>
+        <w:tab/>
+      </w:r>
+      <w:r>
+        <w:tab/>
+      </w:r>
+      <w:r>
+        <w:rPr>
+          <w:rFonts w:hint="eastAsia"/>
+        </w:rPr>
+        <w:t>c</w:t>
+      </w:r>
+      <w:r>
+        <w:t xml:space="preserve">. Doc </w:t>
+      </w:r>
+      <w:r>
+        <w:rPr>
+          <w:rFonts w:hint="eastAsia"/>
+        </w:rPr>
+        <w:t>项目相关文档</w:t>
+      </w:r>
+    </w:p>
+    <w:p>
+      <w:pPr>
+        <w:ind w:left="360"/>
+        <w:rPr>
+          <w:rFonts w:hint="eastAsia"/>
+        </w:rPr>
+      </w:pPr>
+      <w:r>
+        <w:tab/>
+      </w:r>
+      <w:r>
+        <w:tab/>
+      </w:r>
+      <w:r>
+        <w:tab/>
+      </w:r>
+      <w:r>
+        <w:rPr>
+          <w:rFonts w:hint="eastAsia"/>
+        </w:rPr>
+        <w:t>d</w:t>
+      </w:r>
+      <w:r>
+        <w:t xml:space="preserve">. </w:t>
+      </w:r>
+      <w:r>
+        <w:rPr>
+          <w:rFonts w:hint="eastAsia"/>
+        </w:rPr>
+        <w:t>Source</w:t>
+      </w:r>
+      <w:r>
+        <w:t xml:space="preserve"> </w:t>
+      </w:r>
+      <w:r>
+        <w:rPr>
+          <w:rFonts w:hint="eastAsia"/>
+        </w:rPr>
+        <w:t>项目相关，数据库资源</w:t>
+      </w:r>
+    </w:p>
+    <w:p>
+      <w:pPr>
+        <w:ind w:left="360"/>
+      </w:pPr>
+      <w:r>
         <w:rPr>
           <w:rFonts w:hint="eastAsia"/>
         </w:rPr>
@@ -618,9 +1084,6 @@
     <w:p>
       <w:pPr>
         <w:ind w:left="360"/>
-        <w:rPr>
-          <w:rFonts w:hint="eastAsia"/>
-        </w:rPr>
       </w:pPr>
       <w:r>
         <w:tab/>
@@ -637,13 +1100,16 @@
         </w:rPr>
         <w:t>用户</w:t>
       </w:r>
+      <w:r>
+        <w:rPr>
+          <w:rFonts w:hint="eastAsia"/>
+        </w:rPr>
+        <w:t>需求说明书，概要设计文档，详细设计文档</w:t>
+      </w:r>
     </w:p>
     <w:p>
       <w:pPr>
         <w:ind w:left="360"/>
-        <w:rPr>
-          <w:rFonts w:hint="eastAsia"/>
-        </w:rPr>
       </w:pPr>
       <w:r>
         <w:tab/>
@@ -665,6 +1131,240 @@
           <w:rFonts w:hint="eastAsia"/>
         </w:rPr>
         <w:t>项目管理文档</w:t>
+      </w:r>
+    </w:p>
+    <w:p>
+      <w:pPr>
+        <w:ind w:left="360"/>
+      </w:pPr>
+      <w:r>
+        <w:tab/>
+      </w:r>
+      <w:r>
+        <w:tab/>
+      </w:r>
+      <w:r>
+        <w:tab/>
+      </w:r>
+      <w:r>
+        <w:rPr>
+          <w:rFonts w:hint="eastAsia"/>
+        </w:rPr>
+        <w:t>项目计划，项目配置管理计划</w:t>
+      </w:r>
+    </w:p>
+    <w:p>
+      <w:pPr>
+        <w:ind w:left="360"/>
+      </w:pPr>
+      <w:r>
+        <w:rPr>
+          <w:rFonts w:hint="eastAsia"/>
+        </w:rPr>
+        <w:t>6.3</w:t>
+      </w:r>
+      <w:r>
+        <w:t xml:space="preserve"> </w:t>
+      </w:r>
+      <w:r>
+        <w:rPr>
+          <w:rFonts w:hint="eastAsia"/>
+        </w:rPr>
+        <w:t>开发配置管理</w:t>
+      </w:r>
+    </w:p>
+    <w:p>
+      <w:pPr>
+        <w:ind w:left="360"/>
+      </w:pPr>
+      <w:r>
+        <w:tab/>
+      </w:r>
+      <w:r>
+        <w:tab/>
+      </w:r>
+      <w:r>
+        <w:rPr>
+          <w:rFonts w:hint="eastAsia"/>
+        </w:rPr>
+        <w:t>开发工具：</w:t>
+      </w:r>
+      <w:r>
+        <w:rPr>
+          <w:rFonts w:hint="eastAsia"/>
+        </w:rPr>
+        <w:t>ec</w:t>
+      </w:r>
+      <w:r>
+        <w:t xml:space="preserve">lipse, </w:t>
+      </w:r>
+      <w:proofErr w:type="spellStart"/>
+      <w:r>
+        <w:t>Intellij</w:t>
+      </w:r>
+      <w:proofErr w:type="spellEnd"/>
+      <w:r>
+        <w:t xml:space="preserve">, </w:t>
+      </w:r>
+      <w:proofErr w:type="spellStart"/>
+      <w:r>
+        <w:t>pycharm</w:t>
+      </w:r>
+      <w:proofErr w:type="spellEnd"/>
+    </w:p>
+    <w:p>
+      <w:pPr>
+        <w:ind w:left="360"/>
+      </w:pPr>
+      <w:r>
+        <w:tab/>
+      </w:r>
+      <w:r>
+        <w:tab/>
+      </w:r>
+      <w:r>
+        <w:rPr>
+          <w:rFonts w:hint="eastAsia"/>
+        </w:rPr>
+        <w:t>开发语言：</w:t>
+      </w:r>
+      <w:r>
+        <w:rPr>
+          <w:rFonts w:hint="eastAsia"/>
+        </w:rPr>
+        <w:t>J</w:t>
+      </w:r>
+      <w:r>
+        <w:t>ava, Python</w:t>
+      </w:r>
+    </w:p>
+    <w:p>
+      <w:pPr>
+        <w:ind w:left="360"/>
+      </w:pPr>
+      <w:r>
+        <w:tab/>
+      </w:r>
+      <w:r>
+        <w:tab/>
+      </w:r>
+      <w:r>
+        <w:rPr>
+          <w:rFonts w:hint="eastAsia"/>
+        </w:rPr>
+        <w:t>使用工具：</w:t>
+      </w:r>
+      <w:r>
+        <w:t>maven</w:t>
+      </w:r>
+    </w:p>
+    <w:p>
+      <w:pPr>
+        <w:ind w:left="360"/>
+      </w:pPr>
+      <w:r>
+        <w:tab/>
+      </w:r>
+      <w:r>
+        <w:tab/>
+      </w:r>
+      <w:r>
+        <w:rPr>
+          <w:rFonts w:hint="eastAsia"/>
+        </w:rPr>
+        <w:t>数据库：</w:t>
+      </w:r>
+      <w:r>
+        <w:rPr>
+          <w:rFonts w:hint="eastAsia"/>
+        </w:rPr>
+        <w:t>MySQL</w:t>
+      </w:r>
+    </w:p>
+    <w:p>
+      <w:pPr>
+        <w:ind w:left="360"/>
+      </w:pPr>
+      <w:r>
+        <w:tab/>
+      </w:r>
+      <w:r>
+        <w:tab/>
+      </w:r>
+      <w:r>
+        <w:rPr>
+          <w:rFonts w:hint="eastAsia"/>
+        </w:rPr>
+        <w:t>硬件平台：全平台</w:t>
+      </w:r>
+    </w:p>
+    <w:p>
+      <w:pPr>
+        <w:ind w:left="360"/>
+      </w:pPr>
+      <w:r>
+        <w:tab/>
+      </w:r>
+      <w:r>
+        <w:tab/>
+      </w:r>
+      <w:r>
+        <w:rPr>
+          <w:rFonts w:hint="eastAsia"/>
+        </w:rPr>
+        <w:t>浏览器：</w:t>
+      </w:r>
+      <w:r>
+        <w:t xml:space="preserve">chrome, </w:t>
+      </w:r>
+      <w:proofErr w:type="spellStart"/>
+      <w:r>
+        <w:t>firefox</w:t>
+      </w:r>
+      <w:proofErr w:type="spellEnd"/>
+      <w:r>
+        <w:t xml:space="preserve"> , safari, ie9</w:t>
+      </w:r>
+      <w:r>
+        <w:rPr>
+          <w:rFonts w:hint="eastAsia"/>
+        </w:rPr>
+        <w:t>及以上</w:t>
+      </w:r>
+    </w:p>
+    <w:p>
+      <w:pPr>
+        <w:ind w:left="360"/>
+        <w:rPr>
+          <w:rFonts w:hint="eastAsia"/>
+        </w:rPr>
+      </w:pPr>
+      <w:r>
+        <w:tab/>
+      </w:r>
+      <w:r>
+        <w:tab/>
+      </w:r>
+      <w:r>
+        <w:rPr>
+          <w:rFonts w:hint="eastAsia"/>
+        </w:rPr>
+        <w:t>JDK</w:t>
+      </w:r>
+      <w:r>
+        <w:rPr>
+          <w:rFonts w:hint="eastAsia"/>
+        </w:rPr>
+        <w:t>版本：</w:t>
+      </w:r>
+      <w:r>
+        <w:rPr>
+          <w:rFonts w:hint="eastAsia"/>
+        </w:rPr>
+        <w:t>java</w:t>
+      </w:r>
+      <w:r>
+        <w:t xml:space="preserve"> 1.8</w:t>
       </w:r>
     </w:p>
     <w:p>
@@ -763,9 +1463,6 @@
     <w:p>
       <w:pPr>
         <w:ind w:left="360"/>
-        <w:rPr>
-          <w:rFonts w:hint="eastAsia"/>
-        </w:rPr>
       </w:pPr>
     </w:p>
     <w:p>
@@ -790,115 +1487,935 @@
     </w:p>
     <w:p>
       <w:pPr>
+        <w:ind w:leftChars="371" w:left="779"/>
+      </w:pPr>
+      <w:r>
+        <w:rPr>
+          <w:rFonts w:hint="eastAsia"/>
+        </w:rPr>
+        <w:t>7.1</w:t>
+      </w:r>
+      <w:r>
+        <w:t xml:space="preserve">.1 </w:t>
+      </w:r>
+      <w:proofErr w:type="spellStart"/>
+      <w:r>
+        <w:t>myb</w:t>
+      </w:r>
+      <w:r>
+        <w:rPr>
+          <w:rFonts w:hint="eastAsia"/>
+        </w:rPr>
+        <w:t>atis</w:t>
+      </w:r>
+      <w:proofErr w:type="spellEnd"/>
+      <w:r>
+        <w:rPr>
+          <w:rFonts w:hint="eastAsia"/>
+        </w:rPr>
+        <w:t>的优缺点：</w:t>
+      </w:r>
+    </w:p>
+    <w:p>
+      <w:pPr>
+        <w:ind w:leftChars="371" w:left="779" w:firstLineChars="200" w:firstLine="420"/>
+      </w:pPr>
+      <w:r>
+        <w:rPr>
+          <w:rFonts w:hint="eastAsia"/>
+        </w:rPr>
+        <w:t>优点：</w:t>
+      </w:r>
+    </w:p>
+    <w:p>
+      <w:pPr>
+        <w:ind w:leftChars="371" w:left="779" w:firstLineChars="200" w:firstLine="420"/>
+      </w:pPr>
+      <w:r>
+        <w:rPr>
+          <w:rFonts w:hint="eastAsia"/>
+        </w:rPr>
+        <w:t>A</w:t>
+      </w:r>
+      <w:r>
+        <w:rPr>
+          <w:rFonts w:hint="eastAsia"/>
+        </w:rPr>
+        <w:t>．</w:t>
+      </w:r>
+      <w:proofErr w:type="spellStart"/>
+      <w:r>
+        <w:rPr>
+          <w:rFonts w:hint="eastAsia"/>
+        </w:rPr>
+        <w:t>sql</w:t>
+      </w:r>
+      <w:proofErr w:type="spellEnd"/>
+      <w:r>
+        <w:rPr>
+          <w:rFonts w:hint="eastAsia"/>
+        </w:rPr>
+        <w:t>写在</w:t>
+      </w:r>
+      <w:r>
+        <w:rPr>
+          <w:rFonts w:hint="eastAsia"/>
+        </w:rPr>
+        <w:t>xml</w:t>
+      </w:r>
+      <w:r>
+        <w:rPr>
+          <w:rFonts w:hint="eastAsia"/>
+        </w:rPr>
+        <w:t>文件中，便于统一管理和优化，解除</w:t>
+      </w:r>
+      <w:proofErr w:type="spellStart"/>
+      <w:r>
+        <w:rPr>
+          <w:rFonts w:hint="eastAsia"/>
+        </w:rPr>
+        <w:t>sql</w:t>
+      </w:r>
+      <w:proofErr w:type="spellEnd"/>
+      <w:r>
+        <w:rPr>
+          <w:rFonts w:hint="eastAsia"/>
+        </w:rPr>
+        <w:t>和程序代码的耦合。</w:t>
+      </w:r>
+    </w:p>
+    <w:p>
+      <w:pPr>
+        <w:ind w:leftChars="371" w:left="779" w:firstLineChars="200" w:firstLine="420"/>
+      </w:pPr>
+      <w:r>
+        <w:lastRenderedPageBreak/>
+        <w:t>B</w:t>
+      </w:r>
+      <w:r>
+        <w:rPr>
+          <w:rFonts w:hint="eastAsia"/>
+        </w:rPr>
+        <w:t>.</w:t>
+      </w:r>
+      <w:r>
+        <w:t xml:space="preserve"> </w:t>
+      </w:r>
+      <w:r>
+        <w:rPr>
+          <w:rFonts w:hint="eastAsia"/>
+        </w:rPr>
+        <w:t>供映射标签，支持对象和和数据库</w:t>
+      </w:r>
+      <w:proofErr w:type="spellStart"/>
+      <w:r>
+        <w:rPr>
+          <w:rFonts w:hint="eastAsia"/>
+        </w:rPr>
+        <w:t>orm</w:t>
+      </w:r>
+      <w:proofErr w:type="spellEnd"/>
+      <w:r>
+        <w:rPr>
+          <w:rFonts w:hint="eastAsia"/>
+        </w:rPr>
+        <w:t>字段关系的映射，支持对象关系映射签，支持对象关系的组建</w:t>
+      </w:r>
+    </w:p>
+    <w:p>
+      <w:pPr>
+        <w:ind w:leftChars="371" w:left="779" w:firstLineChars="200" w:firstLine="420"/>
+      </w:pPr>
+      <w:r>
+        <w:t xml:space="preserve">C. </w:t>
+      </w:r>
+      <w:r>
+        <w:rPr>
+          <w:rFonts w:hint="eastAsia"/>
+        </w:rPr>
+        <w:t>提供</w:t>
+      </w:r>
+      <w:r>
+        <w:rPr>
+          <w:rFonts w:hint="eastAsia"/>
+        </w:rPr>
+        <w:t>xml</w:t>
+      </w:r>
+      <w:r>
+        <w:rPr>
+          <w:rFonts w:hint="eastAsia"/>
+        </w:rPr>
+        <w:t>标签，支持编写动态</w:t>
+      </w:r>
+      <w:proofErr w:type="spellStart"/>
+      <w:r>
+        <w:rPr>
+          <w:rFonts w:hint="eastAsia"/>
+        </w:rPr>
+        <w:t>sql</w:t>
+      </w:r>
+      <w:proofErr w:type="spellEnd"/>
+    </w:p>
+    <w:p>
+      <w:pPr>
+        <w:ind w:leftChars="371" w:left="779" w:firstLineChars="200" w:firstLine="420"/>
+      </w:pPr>
+      <w:r>
+        <w:rPr>
+          <w:rFonts w:hint="eastAsia"/>
+        </w:rPr>
+        <w:t>D</w:t>
+      </w:r>
+      <w:r>
+        <w:t xml:space="preserve">. </w:t>
+      </w:r>
+      <w:r>
+        <w:rPr>
+          <w:rFonts w:hint="eastAsia"/>
+        </w:rPr>
+        <w:t>提供各种用途、功能的插件</w:t>
+      </w:r>
+    </w:p>
+    <w:p>
+      <w:pPr>
+        <w:ind w:leftChars="371" w:left="779" w:firstLineChars="200" w:firstLine="420"/>
+      </w:pPr>
+      <w:r>
+        <w:rPr>
+          <w:rFonts w:hint="eastAsia"/>
+        </w:rPr>
+        <w:t>缺点：</w:t>
+      </w:r>
+    </w:p>
+    <w:p>
+      <w:pPr>
+        <w:ind w:leftChars="371" w:left="779" w:firstLineChars="200" w:firstLine="420"/>
+      </w:pPr>
+      <w:r>
+        <w:t>A</w:t>
+      </w:r>
+      <w:r>
+        <w:rPr>
+          <w:rFonts w:hint="eastAsia"/>
+        </w:rPr>
+        <w:t>．工作量较大，特别是在表的字段多，关联表多的情况下</w:t>
+      </w:r>
+    </w:p>
+    <w:p>
+      <w:pPr>
+        <w:ind w:leftChars="371" w:left="779" w:firstLineChars="200" w:firstLine="420"/>
+      </w:pPr>
+      <w:r>
+        <w:t>B</w:t>
+      </w:r>
+      <w:r>
+        <w:rPr>
+          <w:rFonts w:hint="eastAsia"/>
+        </w:rPr>
+        <w:t>．</w:t>
+      </w:r>
+      <w:proofErr w:type="spellStart"/>
+      <w:r>
+        <w:rPr>
+          <w:rFonts w:hint="eastAsia"/>
+        </w:rPr>
+        <w:t>sql</w:t>
+      </w:r>
+      <w:proofErr w:type="spellEnd"/>
+      <w:r>
+        <w:rPr>
+          <w:rFonts w:hint="eastAsia"/>
+        </w:rPr>
+        <w:t>语句的编写依赖于数据库，移植性差。</w:t>
+      </w:r>
+    </w:p>
+    <w:p>
+      <w:pPr>
+        <w:ind w:leftChars="371" w:left="779" w:firstLineChars="200" w:firstLine="420"/>
+      </w:pPr>
+      <w:r>
+        <w:t>C</w:t>
+      </w:r>
+      <w:r>
+        <w:rPr>
+          <w:rFonts w:hint="eastAsia"/>
+        </w:rPr>
+        <w:t>．不支持级联删除，级联更新，需要自己对表进行删除。</w:t>
+      </w:r>
+    </w:p>
+    <w:p>
+      <w:pPr>
+        <w:ind w:leftChars="200" w:left="420"/>
+      </w:pPr>
+      <w:r>
+        <w:tab/>
+      </w:r>
+      <w:r>
+        <w:rPr>
+          <w:rFonts w:hint="eastAsia"/>
+        </w:rPr>
+        <w:t>7.1.2</w:t>
+      </w:r>
+      <w:r>
+        <w:t xml:space="preserve"> </w:t>
+      </w:r>
+      <w:r>
+        <w:rPr>
+          <w:rFonts w:hint="eastAsia"/>
+        </w:rPr>
+        <w:t>s</w:t>
+      </w:r>
+      <w:r>
+        <w:t>prin</w:t>
+      </w:r>
+      <w:r>
+        <w:rPr>
+          <w:rFonts w:hint="eastAsia"/>
+        </w:rPr>
+        <w:t>g</w:t>
+      </w:r>
+      <w:r>
+        <w:rPr>
+          <w:rFonts w:hint="eastAsia"/>
+        </w:rPr>
+        <w:t>的优缺点：</w:t>
+      </w:r>
+    </w:p>
+    <w:p>
+      <w:pPr>
+        <w:ind w:leftChars="200" w:left="420"/>
+      </w:pPr>
+      <w:r>
+        <w:tab/>
+      </w:r>
+      <w:r>
+        <w:tab/>
+      </w:r>
+      <w:r>
+        <w:rPr>
+          <w:rFonts w:hint="eastAsia"/>
+        </w:rPr>
+        <w:t>优点：</w:t>
+      </w:r>
+    </w:p>
+    <w:p>
+      <w:pPr>
+        <w:ind w:leftChars="600" w:left="1260"/>
+      </w:pPr>
+      <w:r>
+        <w:rPr>
+          <w:rFonts w:hint="eastAsia"/>
+        </w:rPr>
+        <w:t>A</w:t>
+      </w:r>
+      <w:r>
+        <w:rPr>
+          <w:rFonts w:hint="eastAsia"/>
+        </w:rPr>
+        <w:t>．通过</w:t>
+      </w:r>
+      <w:r>
+        <w:rPr>
+          <w:rFonts w:hint="eastAsia"/>
+        </w:rPr>
+        <w:t>Spring</w:t>
+      </w:r>
+      <w:r>
+        <w:rPr>
+          <w:rFonts w:hint="eastAsia"/>
+        </w:rPr>
+        <w:t>的</w:t>
+      </w:r>
+      <w:r>
+        <w:rPr>
+          <w:rFonts w:hint="eastAsia"/>
+        </w:rPr>
+        <w:t>IOC</w:t>
+      </w:r>
+      <w:r>
+        <w:rPr>
+          <w:rFonts w:hint="eastAsia"/>
+        </w:rPr>
+        <w:t>特性，将对象之间的依赖关系交给了</w:t>
+      </w:r>
+      <w:r>
+        <w:rPr>
+          <w:rFonts w:hint="eastAsia"/>
+        </w:rPr>
+        <w:t>Spring</w:t>
+      </w:r>
+      <w:r>
+        <w:rPr>
+          <w:rFonts w:hint="eastAsia"/>
+        </w:rPr>
+        <w:t>控制，方便解耦，简化了开发。</w:t>
+      </w:r>
+    </w:p>
+    <w:p>
+      <w:pPr>
+        <w:ind w:leftChars="400" w:left="840" w:firstLine="420"/>
+      </w:pPr>
+      <w:r>
+        <w:rPr>
+          <w:rFonts w:hint="eastAsia"/>
+        </w:rPr>
+        <w:t>B</w:t>
+      </w:r>
+      <w:r>
+        <w:rPr>
+          <w:rFonts w:hint="eastAsia"/>
+        </w:rPr>
+        <w:t>．通过</w:t>
+      </w:r>
+      <w:r>
+        <w:rPr>
+          <w:rFonts w:hint="eastAsia"/>
+        </w:rPr>
+        <w:t>Spring</w:t>
+      </w:r>
+      <w:r>
+        <w:rPr>
+          <w:rFonts w:hint="eastAsia"/>
+        </w:rPr>
+        <w:t>的</w:t>
+      </w:r>
+      <w:r>
+        <w:rPr>
+          <w:rFonts w:hint="eastAsia"/>
+        </w:rPr>
+        <w:t>AOP</w:t>
+      </w:r>
+      <w:r>
+        <w:rPr>
+          <w:rFonts w:hint="eastAsia"/>
+        </w:rPr>
+        <w:t>特性，很容易实现事务，日志，权限的控制。</w:t>
+      </w:r>
+    </w:p>
+    <w:p>
+      <w:pPr>
+        <w:ind w:leftChars="400" w:left="840" w:firstLine="420"/>
+      </w:pPr>
+      <w:r>
+        <w:rPr>
+          <w:rFonts w:hint="eastAsia"/>
+        </w:rPr>
+        <w:t>C</w:t>
+      </w:r>
+      <w:r>
+        <w:rPr>
+          <w:rFonts w:hint="eastAsia"/>
+        </w:rPr>
+        <w:t>．提供了对其他优秀开源框架的集成支持。</w:t>
+      </w:r>
+    </w:p>
+    <w:p>
+      <w:pPr>
+        <w:ind w:leftChars="400" w:left="840" w:firstLine="420"/>
+      </w:pPr>
+      <w:r>
+        <w:rPr>
+          <w:rFonts w:hint="eastAsia"/>
+        </w:rPr>
+        <w:t>D</w:t>
+      </w:r>
+      <w:r>
+        <w:rPr>
+          <w:rFonts w:hint="eastAsia"/>
+        </w:rPr>
+        <w:t>．</w:t>
+      </w:r>
+      <w:r>
+        <w:rPr>
+          <w:rFonts w:hint="eastAsia"/>
+        </w:rPr>
+        <w:t>通过</w:t>
+      </w:r>
+      <w:proofErr w:type="spellStart"/>
+      <w:r>
+        <w:rPr>
+          <w:rFonts w:hint="eastAsia"/>
+        </w:rPr>
+        <w:t>p</w:t>
+      </w:r>
+      <w:r>
+        <w:t>ojo</w:t>
+      </w:r>
+      <w:proofErr w:type="spellEnd"/>
+      <w:r>
+        <w:t xml:space="preserve"> </w:t>
+      </w:r>
+      <w:r>
+        <w:rPr>
+          <w:rFonts w:hint="eastAsia"/>
+        </w:rPr>
+        <w:t>进行轻量级和最小</w:t>
+      </w:r>
+      <w:r>
+        <w:rPr>
+          <w:rFonts w:hint="eastAsia"/>
+        </w:rPr>
+        <w:t>侵入式</w:t>
+      </w:r>
+      <w:r>
+        <w:rPr>
+          <w:rFonts w:hint="eastAsia"/>
+        </w:rPr>
+        <w:t>开发</w:t>
+      </w:r>
+    </w:p>
+    <w:p>
+      <w:pPr>
+        <w:ind w:leftChars="400" w:left="840" w:firstLine="420"/>
+      </w:pPr>
+      <w:r>
+        <w:rPr>
+          <w:rFonts w:hint="eastAsia"/>
+        </w:rPr>
+        <w:t>缺点：</w:t>
+      </w:r>
+    </w:p>
+    <w:p>
+      <w:pPr>
+        <w:pStyle w:val="a3"/>
+        <w:numPr>
+          <w:ilvl w:val="0"/>
+          <w:numId w:val="37"/>
+        </w:numPr>
+        <w:ind w:leftChars="600" w:left="1620" w:firstLineChars="0"/>
+      </w:pPr>
+      <w:proofErr w:type="spellStart"/>
+      <w:r>
+        <w:rPr>
+          <w:rFonts w:hint="eastAsia"/>
+        </w:rPr>
+        <w:t>jsp</w:t>
+      </w:r>
+      <w:proofErr w:type="spellEnd"/>
+      <w:r>
+        <w:rPr>
+          <w:rFonts w:hint="eastAsia"/>
+        </w:rPr>
+        <w:t>中需要写大量代码，控制器过于灵活，缺少一个公用控制器</w:t>
+      </w:r>
+    </w:p>
+    <w:p>
+      <w:pPr>
+        <w:pStyle w:val="a3"/>
+        <w:numPr>
+          <w:ilvl w:val="0"/>
+          <w:numId w:val="37"/>
+        </w:numPr>
+        <w:ind w:leftChars="600" w:left="1620" w:firstLineChars="0"/>
+        <w:rPr>
+          <w:rFonts w:hint="eastAsia"/>
+        </w:rPr>
+      </w:pPr>
+      <w:r>
+        <w:rPr>
+          <w:rFonts w:hint="eastAsia"/>
+        </w:rPr>
+        <w:t>不支持分布式</w:t>
+      </w:r>
+    </w:p>
+    <w:p>
+      <w:pPr>
+        <w:ind w:leftChars="200" w:left="420"/>
+      </w:pPr>
+      <w:r>
+        <w:tab/>
+      </w:r>
+      <w:r>
+        <w:rPr>
+          <w:rFonts w:hint="eastAsia"/>
+        </w:rPr>
+        <w:t>7.1.3</w:t>
+      </w:r>
+      <w:r>
+        <w:t xml:space="preserve"> </w:t>
+      </w:r>
+      <w:proofErr w:type="spellStart"/>
+      <w:r>
+        <w:rPr>
+          <w:rFonts w:hint="eastAsia"/>
+        </w:rPr>
+        <w:t>Spring</w:t>
+      </w:r>
+      <w:r>
+        <w:t>MVC</w:t>
+      </w:r>
+      <w:proofErr w:type="spellEnd"/>
+      <w:r>
+        <w:rPr>
+          <w:rFonts w:hint="eastAsia"/>
+        </w:rPr>
+        <w:t>的优缺点：</w:t>
+      </w:r>
+    </w:p>
+    <w:p>
+      <w:pPr>
+        <w:ind w:leftChars="200" w:left="420"/>
+        <w:rPr>
+          <w:rFonts w:hint="eastAsia"/>
+        </w:rPr>
+      </w:pPr>
+      <w:r>
+        <w:tab/>
+      </w:r>
+      <w:r>
+        <w:tab/>
+      </w:r>
+      <w:r>
+        <w:rPr>
+          <w:rFonts w:hint="eastAsia"/>
+        </w:rPr>
+        <w:t>优点：</w:t>
+      </w:r>
+    </w:p>
+    <w:p>
+      <w:pPr>
+        <w:ind w:leftChars="600" w:left="1260"/>
+      </w:pPr>
+      <w:r>
+        <w:rPr>
+          <w:rFonts w:hint="eastAsia"/>
+        </w:rPr>
+        <w:t>A</w:t>
+      </w:r>
+      <w:r>
+        <w:rPr>
+          <w:rFonts w:hint="eastAsia"/>
+        </w:rPr>
+        <w:t>．</w:t>
+      </w:r>
+      <w:proofErr w:type="spellStart"/>
+      <w:r>
+        <w:rPr>
+          <w:rFonts w:hint="eastAsia"/>
+        </w:rPr>
+        <w:t>springMVC</w:t>
+      </w:r>
+      <w:proofErr w:type="spellEnd"/>
+      <w:r>
+        <w:rPr>
+          <w:rFonts w:hint="eastAsia"/>
+        </w:rPr>
+        <w:t>是使用了</w:t>
+      </w:r>
+      <w:r>
+        <w:rPr>
+          <w:rFonts w:hint="eastAsia"/>
+        </w:rPr>
+        <w:t>MVC</w:t>
+      </w:r>
+      <w:r>
+        <w:rPr>
+          <w:rFonts w:hint="eastAsia"/>
+        </w:rPr>
+        <w:t>设计思想的轻量级</w:t>
+      </w:r>
+      <w:r>
+        <w:rPr>
+          <w:rFonts w:hint="eastAsia"/>
+        </w:rPr>
+        <w:t>web</w:t>
+      </w:r>
+      <w:r>
+        <w:rPr>
+          <w:rFonts w:hint="eastAsia"/>
+        </w:rPr>
+        <w:t>框架，对</w:t>
+      </w:r>
+      <w:r>
+        <w:rPr>
+          <w:rFonts w:hint="eastAsia"/>
+        </w:rPr>
+        <w:t>web</w:t>
+      </w:r>
+      <w:r>
+        <w:rPr>
+          <w:rFonts w:hint="eastAsia"/>
+        </w:rPr>
+        <w:t>层进行解耦，是的我们开发更简洁。</w:t>
+      </w:r>
+    </w:p>
+    <w:p>
+      <w:pPr>
+        <w:ind w:leftChars="400" w:left="840" w:firstLine="420"/>
+      </w:pPr>
+      <w:r>
+        <w:rPr>
+          <w:rFonts w:hint="eastAsia"/>
+        </w:rPr>
+        <w:t>B</w:t>
+      </w:r>
+      <w:r>
+        <w:rPr>
+          <w:rFonts w:hint="eastAsia"/>
+        </w:rPr>
+        <w:t>．与</w:t>
+      </w:r>
+      <w:r>
+        <w:rPr>
+          <w:rFonts w:hint="eastAsia"/>
+        </w:rPr>
+        <w:t>Spring</w:t>
+      </w:r>
+      <w:r>
+        <w:rPr>
+          <w:rFonts w:hint="eastAsia"/>
+        </w:rPr>
+        <w:t>无缝衔接。</w:t>
+      </w:r>
+    </w:p>
+    <w:p>
+      <w:pPr>
+        <w:ind w:leftChars="400" w:left="840" w:firstLine="420"/>
+      </w:pPr>
+      <w:r>
+        <w:rPr>
+          <w:rFonts w:hint="eastAsia"/>
+        </w:rPr>
+        <w:t>C</w:t>
+      </w:r>
+      <w:r>
+        <w:rPr>
+          <w:rFonts w:hint="eastAsia"/>
+        </w:rPr>
+        <w:t>．灵活的数据验证，格式化，数据绑定机制。</w:t>
+      </w:r>
+    </w:p>
+    <w:p>
+      <w:pPr>
+        <w:ind w:leftChars="400" w:left="840" w:firstLine="420"/>
+      </w:pPr>
+      <w:r>
+        <w:rPr>
+          <w:rFonts w:hint="eastAsia"/>
+        </w:rPr>
+        <w:t>缺点：</w:t>
+      </w:r>
+    </w:p>
+    <w:p>
+      <w:pPr>
+        <w:pStyle w:val="a3"/>
+        <w:numPr>
+          <w:ilvl w:val="0"/>
+          <w:numId w:val="38"/>
+        </w:numPr>
+        <w:ind w:leftChars="600" w:left="1620" w:firstLineChars="0"/>
+      </w:pPr>
+      <w:r>
+        <w:rPr>
+          <w:rFonts w:hint="eastAsia"/>
+        </w:rPr>
+        <w:t>学习曲线比较陡峭</w:t>
+      </w:r>
+    </w:p>
+    <w:p>
+      <w:pPr>
+        <w:pStyle w:val="a3"/>
+        <w:numPr>
+          <w:ilvl w:val="0"/>
+          <w:numId w:val="38"/>
+        </w:numPr>
+        <w:ind w:leftChars="600" w:left="1620" w:firstLineChars="0"/>
+      </w:pPr>
+      <w:r>
+        <w:rPr>
+          <w:rFonts w:hint="eastAsia"/>
+        </w:rPr>
+        <w:t>需要花费时间部署</w:t>
+      </w:r>
+    </w:p>
+    <w:p>
+      <w:pPr>
+        <w:ind w:left="840"/>
+      </w:pPr>
+      <w:r>
+        <w:rPr>
+          <w:rFonts w:hint="eastAsia"/>
+        </w:rPr>
+        <w:t>7</w:t>
+      </w:r>
+      <w:r>
+        <w:t>.1.4 Maven</w:t>
+      </w:r>
+      <w:r>
+        <w:rPr>
+          <w:rFonts w:hint="eastAsia"/>
+        </w:rPr>
+        <w:t>的优缺点：</w:t>
+      </w:r>
+    </w:p>
+    <w:p>
+      <w:pPr>
+        <w:ind w:left="840"/>
+      </w:pPr>
+      <w:r>
+        <w:tab/>
+      </w:r>
+      <w:r>
+        <w:rPr>
+          <w:rFonts w:hint="eastAsia"/>
+        </w:rPr>
+        <w:t>优点：</w:t>
+      </w:r>
+    </w:p>
+    <w:p>
+      <w:pPr>
+        <w:pStyle w:val="a3"/>
+        <w:numPr>
+          <w:ilvl w:val="0"/>
+          <w:numId w:val="39"/>
+        </w:numPr>
+        <w:ind w:firstLineChars="0"/>
+      </w:pPr>
+      <w:r>
+        <w:rPr>
+          <w:rFonts w:hint="eastAsia"/>
+        </w:rPr>
+        <w:t>对第三方依赖库进行统一的版本管理</w:t>
+      </w:r>
+    </w:p>
+    <w:p>
+      <w:pPr>
+        <w:pStyle w:val="a3"/>
+        <w:numPr>
+          <w:ilvl w:val="0"/>
+          <w:numId w:val="39"/>
+        </w:numPr>
+        <w:ind w:firstLineChars="0"/>
+      </w:pPr>
+      <w:r>
+        <w:rPr>
+          <w:rFonts w:hint="eastAsia"/>
+        </w:rPr>
+        <w:t>统一项目的目录结构</w:t>
+      </w:r>
+    </w:p>
+    <w:p>
+      <w:pPr>
+        <w:pStyle w:val="a3"/>
+        <w:numPr>
+          <w:ilvl w:val="0"/>
+          <w:numId w:val="39"/>
+        </w:numPr>
+        <w:ind w:firstLineChars="0"/>
+      </w:pPr>
+      <w:r>
+        <w:rPr>
+          <w:rFonts w:hint="eastAsia"/>
+        </w:rPr>
+        <w:t>统一软件构建阶段</w:t>
+      </w:r>
+    </w:p>
+    <w:p>
+      <w:pPr>
+        <w:pStyle w:val="a3"/>
+        <w:numPr>
+          <w:ilvl w:val="0"/>
+          <w:numId w:val="39"/>
+        </w:numPr>
+        <w:ind w:firstLineChars="0"/>
+      </w:pPr>
+      <w:r>
+        <w:rPr>
+          <w:rFonts w:hint="eastAsia"/>
+        </w:rPr>
+        <w:t>支持多种插件</w:t>
+      </w:r>
+    </w:p>
+    <w:p>
+      <w:pPr>
+        <w:ind w:left="1260"/>
+      </w:pPr>
+      <w:r>
+        <w:rPr>
+          <w:rFonts w:hint="eastAsia"/>
+        </w:rPr>
+        <w:t>缺点：</w:t>
+      </w:r>
+    </w:p>
+    <w:p>
+      <w:pPr>
+        <w:pStyle w:val="a3"/>
+        <w:numPr>
+          <w:ilvl w:val="0"/>
+          <w:numId w:val="40"/>
+        </w:numPr>
+        <w:ind w:firstLineChars="0"/>
+      </w:pPr>
+      <w:r>
+        <w:rPr>
+          <w:rFonts w:hint="eastAsia"/>
+        </w:rPr>
+        <w:t>需要配置环境变量</w:t>
+      </w:r>
+    </w:p>
+    <w:p>
+      <w:pPr>
+        <w:pStyle w:val="a3"/>
+        <w:numPr>
+          <w:ilvl w:val="0"/>
+          <w:numId w:val="40"/>
+        </w:numPr>
+        <w:ind w:firstLineChars="0"/>
+      </w:pPr>
+      <w:r>
+        <w:rPr>
+          <w:rFonts w:hint="eastAsia"/>
+        </w:rPr>
+        <w:t>资源库大多在国外，</w:t>
+      </w:r>
+      <w:r>
+        <w:rPr>
+          <w:rFonts w:hint="eastAsia"/>
+        </w:rPr>
+        <w:t>build</w:t>
+      </w:r>
+      <w:r>
+        <w:rPr>
+          <w:rFonts w:hint="eastAsia"/>
+        </w:rPr>
+        <w:t>项目速度缓慢</w:t>
+      </w:r>
+    </w:p>
+    <w:p>
+      <w:pPr>
+        <w:pStyle w:val="a3"/>
+        <w:numPr>
+          <w:ilvl w:val="0"/>
+          <w:numId w:val="40"/>
+        </w:numPr>
+        <w:ind w:firstLineChars="0"/>
+        <w:rPr>
+          <w:rFonts w:hint="eastAsia"/>
+        </w:rPr>
+      </w:pPr>
+      <w:r>
+        <w:rPr>
+          <w:rFonts w:hint="eastAsia"/>
+        </w:rPr>
+        <w:t>第三方依赖库版本混乱，不完整</w:t>
+      </w:r>
+    </w:p>
+    <w:p>
+      <w:pPr>
+        <w:rPr>
+          <w:rFonts w:hint="eastAsia"/>
+        </w:rPr>
+      </w:pPr>
+    </w:p>
+    <w:p>
+      <w:pPr>
         <w:ind w:left="360"/>
       </w:pPr>
       <w:r>
         <w:rPr>
           <w:rFonts w:hint="eastAsia"/>
         </w:rPr>
-        <w:t>7.1</w:t>
-      </w:r>
-      <w:r>
-        <w:t xml:space="preserve">.1 </w:t>
-      </w:r>
-      <w:proofErr w:type="spellStart"/>
-      <w:r>
-        <w:t>myb</w:t>
-      </w:r>
-      <w:r>
-        <w:rPr>
-          <w:rFonts w:hint="eastAsia"/>
-        </w:rPr>
-        <w:t>atis</w:t>
-      </w:r>
-      <w:proofErr w:type="spellEnd"/>
-      <w:r>
-        <w:rPr>
-          <w:rFonts w:hint="eastAsia"/>
-        </w:rPr>
-        <w:t>的优缺点：</w:t>
-      </w:r>
-    </w:p>
-    <w:p>
-      <w:pPr>
-        <w:ind w:left="360" w:firstLineChars="200" w:firstLine="420"/>
-      </w:pPr>
-      <w:r>
-        <w:rPr>
-          <w:rFonts w:hint="eastAsia"/>
-        </w:rPr>
-        <w:t>优点：</w:t>
-      </w:r>
-    </w:p>
-    <w:p>
-      <w:pPr>
-        <w:ind w:left="360" w:firstLineChars="200" w:firstLine="420"/>
-      </w:pPr>
-      <w:r>
-        <w:rPr>
-          <w:rFonts w:hint="eastAsia"/>
-        </w:rPr>
-        <w:t>A</w:t>
-      </w:r>
-      <w:r>
-        <w:rPr>
-          <w:rFonts w:hint="eastAsia"/>
-        </w:rPr>
-        <w:t>．</w:t>
-      </w:r>
-      <w:proofErr w:type="spellStart"/>
-      <w:r>
-        <w:rPr>
-          <w:rFonts w:hint="eastAsia"/>
-        </w:rPr>
-        <w:t>sql</w:t>
-      </w:r>
-      <w:proofErr w:type="spellEnd"/>
-      <w:r>
-        <w:rPr>
-          <w:rFonts w:hint="eastAsia"/>
-        </w:rPr>
-        <w:t>写在</w:t>
-      </w:r>
-      <w:r>
-        <w:rPr>
-          <w:rFonts w:hint="eastAsia"/>
-        </w:rPr>
-        <w:t>xml</w:t>
-      </w:r>
-      <w:r>
-        <w:rPr>
-          <w:rFonts w:hint="eastAsia"/>
-        </w:rPr>
-        <w:t>文件中，便于统一管理和优化，解除</w:t>
-      </w:r>
-      <w:proofErr w:type="spellStart"/>
-      <w:r>
-        <w:rPr>
-          <w:rFonts w:hint="eastAsia"/>
-        </w:rPr>
-        <w:t>sql</w:t>
-      </w:r>
-      <w:proofErr w:type="spellEnd"/>
-      <w:r>
-        <w:rPr>
-          <w:rFonts w:hint="eastAsia"/>
-        </w:rPr>
-        <w:t>和程序代码的耦合。</w:t>
-      </w:r>
-    </w:p>
-    <w:p>
-      <w:pPr>
-        <w:ind w:left="360" w:firstLineChars="200" w:firstLine="420"/>
-      </w:pPr>
-      <w:r>
-        <w:t>B</w:t>
-      </w:r>
-      <w:r>
-        <w:rPr>
-          <w:rFonts w:hint="eastAsia"/>
-        </w:rPr>
-        <w:t>.</w:t>
+        <w:t>7.2</w:t>
       </w:r>
       <w:r>
         <w:t xml:space="preserve"> </w:t>
@@ -907,177 +2424,29 @@
         <w:rPr>
           <w:rFonts w:hint="eastAsia"/>
         </w:rPr>
-        <w:t>供映射标签，支持对象和和数据库</w:t>
-      </w:r>
-      <w:proofErr w:type="spellStart"/>
-      <w:r>
-        <w:rPr>
-          <w:rFonts w:hint="eastAsia"/>
-        </w:rPr>
-        <w:t>orm</w:t>
-      </w:r>
-      <w:proofErr w:type="spellEnd"/>
-      <w:r>
-        <w:rPr>
-          <w:rFonts w:hint="eastAsia"/>
-        </w:rPr>
-        <w:t>字段关系的映射，支持对象关系映射签，支持对象关系的组建</w:t>
-      </w:r>
-    </w:p>
-    <w:p>
-      <w:pPr>
-        <w:ind w:left="360" w:firstLineChars="200" w:firstLine="420"/>
-      </w:pPr>
-      <w:r>
-        <w:t xml:space="preserve">C. </w:t>
-      </w:r>
-      <w:r>
-        <w:rPr>
-          <w:rFonts w:hint="eastAsia"/>
-        </w:rPr>
-        <w:t>提供</w:t>
-      </w:r>
-      <w:r>
-        <w:rPr>
-          <w:rFonts w:hint="eastAsia"/>
-        </w:rPr>
-        <w:t>xml</w:t>
-      </w:r>
-      <w:r>
-        <w:rPr>
-          <w:rFonts w:hint="eastAsia"/>
-        </w:rPr>
-        <w:t>标签，支持编写动态</w:t>
-      </w:r>
-      <w:proofErr w:type="spellStart"/>
-      <w:r>
-        <w:rPr>
-          <w:rFonts w:hint="eastAsia"/>
-        </w:rPr>
-        <w:t>sql</w:t>
-      </w:r>
-      <w:proofErr w:type="spellEnd"/>
-    </w:p>
-    <w:p>
-      <w:pPr>
-        <w:ind w:left="360" w:firstLineChars="200" w:firstLine="420"/>
-        <w:rPr>
-          <w:rFonts w:hint="eastAsia"/>
-        </w:rPr>
-      </w:pPr>
-      <w:r>
-        <w:rPr>
-          <w:rFonts w:hint="eastAsia"/>
-        </w:rPr>
-        <w:t>D</w:t>
-      </w:r>
-      <w:r>
-        <w:t xml:space="preserve">. </w:t>
-      </w:r>
-      <w:r>
-        <w:rPr>
-          <w:rFonts w:hint="eastAsia"/>
-        </w:rPr>
-        <w:t>提供各种用途、功能的插件</w:t>
-      </w:r>
-    </w:p>
-    <w:p>
-      <w:pPr>
-        <w:ind w:left="360" w:firstLineChars="200" w:firstLine="420"/>
-      </w:pPr>
-      <w:r>
-        <w:rPr>
-          <w:rFonts w:hint="eastAsia"/>
-        </w:rPr>
-        <w:t>缺点：</w:t>
-      </w:r>
-    </w:p>
-    <w:p>
-      <w:pPr>
-        <w:ind w:left="360" w:firstLineChars="200" w:firstLine="420"/>
-        <w:rPr>
-          <w:rFonts w:hint="eastAsia"/>
-        </w:rPr>
-      </w:pPr>
-      <w:r>
-        <w:t>A</w:t>
-      </w:r>
-      <w:r>
-        <w:rPr>
-          <w:rFonts w:hint="eastAsia"/>
-        </w:rPr>
-        <w:t>．</w:t>
-      </w:r>
-      <w:r>
-        <w:rPr>
-          <w:rFonts w:hint="eastAsia"/>
-        </w:rPr>
-        <w:t>工作量较大，特别是在表的字段多，关联表多的情况下</w:t>
-      </w:r>
-    </w:p>
-    <w:p>
-      <w:pPr>
-        <w:ind w:left="360" w:firstLineChars="200" w:firstLine="420"/>
-        <w:rPr>
-          <w:rFonts w:hint="eastAsia"/>
-        </w:rPr>
-      </w:pPr>
-      <w:r>
-        <w:t>B</w:t>
-      </w:r>
-      <w:r>
-        <w:rPr>
-          <w:rFonts w:hint="eastAsia"/>
-        </w:rPr>
-        <w:t>．</w:t>
-      </w:r>
-      <w:proofErr w:type="spellStart"/>
-      <w:r>
-        <w:rPr>
-          <w:rFonts w:hint="eastAsia"/>
-        </w:rPr>
-        <w:t>sql</w:t>
-      </w:r>
-      <w:proofErr w:type="spellEnd"/>
-      <w:r>
-        <w:rPr>
-          <w:rFonts w:hint="eastAsia"/>
-        </w:rPr>
-        <w:t>语句的编写依赖于数据库，移植性差。</w:t>
-      </w:r>
-    </w:p>
-    <w:p>
-      <w:pPr>
-        <w:ind w:left="360" w:firstLineChars="200" w:firstLine="420"/>
-        <w:rPr>
-          <w:rFonts w:hint="eastAsia"/>
-        </w:rPr>
-      </w:pPr>
-      <w:r>
-        <w:t>C</w:t>
-      </w:r>
-      <w:r>
-        <w:rPr>
-          <w:rFonts w:hint="eastAsia"/>
-        </w:rPr>
-        <w:t>．</w:t>
-      </w:r>
-      <w:r>
-        <w:rPr>
-          <w:rFonts w:hint="eastAsia"/>
-        </w:rPr>
-        <w:t>不支持级联删除，级联更新，需要自己对表进行删除。</w:t>
-      </w:r>
-    </w:p>
-    <w:p>
-      <w:r>
-        <w:tab/>
-      </w:r>
-      <w:r>
-        <w:rPr>
-          <w:rFonts w:hint="eastAsia"/>
-        </w:rPr>
-        <w:t>7.1.2</w:t>
+        <w:t>架构的决策</w:t>
+      </w:r>
+    </w:p>
+    <w:p>
+      <w:pPr>
+        <w:ind w:left="360"/>
+        <w:rPr>
+          <w:rFonts w:hint="eastAsia"/>
+        </w:rPr>
+      </w:pPr>
+    </w:p>
+    <w:p>
+      <w:pPr>
+        <w:ind w:left="360"/>
+        <w:rPr>
+          <w:rFonts w:hint="eastAsia"/>
+        </w:rPr>
+      </w:pPr>
+      <w:r>
+        <w:rPr>
+          <w:rFonts w:hint="eastAsia"/>
+        </w:rPr>
+        <w:t>7.3</w:t>
       </w:r>
       <w:r>
         <w:t xml:space="preserve"> </w:t>
@@ -1086,402 +2455,8 @@
         <w:rPr>
           <w:rFonts w:hint="eastAsia"/>
         </w:rPr>
-        <w:t>s</w:t>
-      </w:r>
-      <w:r>
-        <w:t>prin</w:t>
-      </w:r>
-      <w:r>
-        <w:rPr>
-          <w:rFonts w:hint="eastAsia"/>
-        </w:rPr>
-        <w:t>g</w:t>
-      </w:r>
-      <w:r>
-        <w:rPr>
-          <w:rFonts w:hint="eastAsia"/>
-        </w:rPr>
-        <w:t>的优缺点：</w:t>
-      </w:r>
-    </w:p>
-    <w:p>
-      <w:r>
-        <w:tab/>
-      </w:r>
-      <w:r>
-        <w:tab/>
-      </w:r>
-      <w:r>
-        <w:rPr>
-          <w:rFonts w:hint="eastAsia"/>
-        </w:rPr>
-        <w:t>优点：</w:t>
-      </w:r>
-    </w:p>
-    <w:p>
-      <w:pPr>
-        <w:ind w:left="840"/>
-        <w:rPr>
-          <w:rFonts w:hint="eastAsia"/>
-        </w:rPr>
-      </w:pPr>
-      <w:r>
-        <w:rPr>
-          <w:rFonts w:hint="eastAsia"/>
-        </w:rPr>
-        <w:t>A</w:t>
-      </w:r>
-      <w:r>
-        <w:rPr>
-          <w:rFonts w:hint="eastAsia"/>
-        </w:rPr>
-        <w:t>．</w:t>
-      </w:r>
-      <w:r>
-        <w:rPr>
-          <w:rFonts w:hint="eastAsia"/>
-        </w:rPr>
-        <w:t>通过</w:t>
-      </w:r>
-      <w:r>
-        <w:rPr>
-          <w:rFonts w:hint="eastAsia"/>
-        </w:rPr>
-        <w:t>Spring</w:t>
-      </w:r>
-      <w:r>
-        <w:rPr>
-          <w:rFonts w:hint="eastAsia"/>
-        </w:rPr>
-        <w:t>的</w:t>
-      </w:r>
-      <w:r>
-        <w:rPr>
-          <w:rFonts w:hint="eastAsia"/>
-        </w:rPr>
-        <w:t>IOC</w:t>
-      </w:r>
-      <w:r>
-        <w:rPr>
-          <w:rFonts w:hint="eastAsia"/>
-        </w:rPr>
-        <w:t>特性，将对象之间的依赖关系交给了</w:t>
-      </w:r>
-      <w:r>
-        <w:rPr>
-          <w:rFonts w:hint="eastAsia"/>
-        </w:rPr>
-        <w:t>Spring</w:t>
-      </w:r>
-      <w:r>
-        <w:rPr>
-          <w:rFonts w:hint="eastAsia"/>
-        </w:rPr>
-        <w:t>控制，方便解耦，简化了开发。</w:t>
-      </w:r>
-    </w:p>
-    <w:p>
-      <w:pPr>
-        <w:ind w:left="420" w:firstLine="420"/>
-        <w:rPr>
-          <w:rFonts w:hint="eastAsia"/>
-        </w:rPr>
-      </w:pPr>
-      <w:r>
-        <w:rPr>
-          <w:rFonts w:hint="eastAsia"/>
-        </w:rPr>
-        <w:t>B</w:t>
-      </w:r>
-      <w:r>
-        <w:rPr>
-          <w:rFonts w:hint="eastAsia"/>
-        </w:rPr>
-        <w:t>．</w:t>
-      </w:r>
-      <w:r>
-        <w:rPr>
-          <w:rFonts w:hint="eastAsia"/>
-        </w:rPr>
-        <w:t>通过</w:t>
-      </w:r>
-      <w:r>
-        <w:rPr>
-          <w:rFonts w:hint="eastAsia"/>
-        </w:rPr>
-        <w:t>Spring</w:t>
-      </w:r>
-      <w:r>
-        <w:rPr>
-          <w:rFonts w:hint="eastAsia"/>
-        </w:rPr>
-        <w:t>的</w:t>
-      </w:r>
-      <w:r>
-        <w:rPr>
-          <w:rFonts w:hint="eastAsia"/>
-        </w:rPr>
-        <w:t>AOP</w:t>
-      </w:r>
-      <w:r>
-        <w:rPr>
-          <w:rFonts w:hint="eastAsia"/>
-        </w:rPr>
-        <w:t>特性，很容易实现事务，日志，权限的控制。</w:t>
-      </w:r>
-    </w:p>
-    <w:p>
-      <w:pPr>
-        <w:ind w:left="420" w:firstLine="420"/>
-      </w:pPr>
-      <w:r>
-        <w:rPr>
-          <w:rFonts w:hint="eastAsia"/>
-        </w:rPr>
-        <w:t>C</w:t>
-      </w:r>
-      <w:r>
-        <w:rPr>
-          <w:rFonts w:hint="eastAsia"/>
-        </w:rPr>
-        <w:t>．</w:t>
-      </w:r>
-      <w:r>
-        <w:rPr>
-          <w:rFonts w:hint="eastAsia"/>
-        </w:rPr>
-        <w:t>提供了对其他优秀开源框架的集成支持。</w:t>
-      </w:r>
-    </w:p>
-    <w:p>
-      <w:pPr>
-        <w:ind w:left="420" w:firstLine="420"/>
-        <w:rPr>
-          <w:rFonts w:hint="eastAsia"/>
-        </w:rPr>
-      </w:pPr>
-      <w:r>
-        <w:rPr>
-          <w:rFonts w:hint="eastAsia"/>
-        </w:rPr>
-        <w:t>D</w:t>
-      </w:r>
-      <w:r>
-        <w:rPr>
-          <w:rFonts w:hint="eastAsia"/>
-        </w:rPr>
-        <w:t>．</w:t>
-      </w:r>
-      <w:r>
-        <w:rPr>
-          <w:rFonts w:hint="eastAsia"/>
-        </w:rPr>
-        <w:t>通过</w:t>
-      </w:r>
-      <w:proofErr w:type="spellStart"/>
-      <w:r>
-        <w:rPr>
-          <w:rFonts w:hint="eastAsia"/>
-        </w:rPr>
-        <w:t>p</w:t>
-      </w:r>
-      <w:r>
-        <w:t>ojo</w:t>
-      </w:r>
-      <w:proofErr w:type="spellEnd"/>
-      <w:r>
-        <w:t xml:space="preserve"> </w:t>
-      </w:r>
-      <w:r>
-        <w:rPr>
-          <w:rFonts w:hint="eastAsia"/>
-        </w:rPr>
-        <w:t>进行轻量级和最小</w:t>
-      </w:r>
-      <w:r>
-        <w:rPr>
-          <w:rFonts w:hint="eastAsia"/>
-        </w:rPr>
-        <w:t>侵入式</w:t>
-      </w:r>
-      <w:r>
-        <w:rPr>
-          <w:rFonts w:hint="eastAsia"/>
-        </w:rPr>
-        <w:t>开发</w:t>
-      </w:r>
-    </w:p>
-    <w:p>
-      <w:r>
-        <w:tab/>
-      </w:r>
-      <w:r>
-        <w:rPr>
-          <w:rFonts w:hint="eastAsia"/>
-        </w:rPr>
-        <w:t>7.1.3</w:t>
-      </w:r>
-      <w:r>
-        <w:t xml:space="preserve"> </w:t>
-      </w:r>
-      <w:proofErr w:type="spellStart"/>
-      <w:r>
-        <w:rPr>
-          <w:rFonts w:hint="eastAsia"/>
-        </w:rPr>
-        <w:t>Spring</w:t>
-      </w:r>
-      <w:r>
-        <w:t>MVC</w:t>
-      </w:r>
-      <w:proofErr w:type="spellEnd"/>
-      <w:r>
-        <w:rPr>
-          <w:rFonts w:hint="eastAsia"/>
-        </w:rPr>
-        <w:t>的优缺点：</w:t>
-      </w:r>
-    </w:p>
-    <w:p>
-      <w:pPr>
-        <w:ind w:left="840"/>
-        <w:rPr>
-          <w:rFonts w:hint="eastAsia"/>
-        </w:rPr>
-      </w:pPr>
-      <w:r>
-        <w:rPr>
-          <w:rFonts w:hint="eastAsia"/>
-        </w:rPr>
-        <w:t>A</w:t>
-      </w:r>
-      <w:r>
-        <w:rPr>
-          <w:rFonts w:hint="eastAsia"/>
-        </w:rPr>
-        <w:t>．</w:t>
-      </w:r>
-      <w:proofErr w:type="spellStart"/>
-      <w:r>
-        <w:rPr>
-          <w:rFonts w:hint="eastAsia"/>
-        </w:rPr>
-        <w:t>springMVC</w:t>
-      </w:r>
-      <w:proofErr w:type="spellEnd"/>
-      <w:r>
-        <w:rPr>
-          <w:rFonts w:hint="eastAsia"/>
-        </w:rPr>
-        <w:t>是使用了</w:t>
-      </w:r>
-      <w:r>
-        <w:rPr>
-          <w:rFonts w:hint="eastAsia"/>
-        </w:rPr>
-        <w:t>MVC</w:t>
-      </w:r>
-      <w:r>
-        <w:rPr>
-          <w:rFonts w:hint="eastAsia"/>
-        </w:rPr>
-        <w:t>设计思想的轻量级</w:t>
-      </w:r>
-      <w:r>
-        <w:rPr>
-          <w:rFonts w:hint="eastAsia"/>
-        </w:rPr>
-        <w:t>web</w:t>
-      </w:r>
-      <w:r>
-        <w:rPr>
-          <w:rFonts w:hint="eastAsia"/>
-        </w:rPr>
-        <w:t>框架，对</w:t>
-      </w:r>
-      <w:r>
-        <w:rPr>
-          <w:rFonts w:hint="eastAsia"/>
-        </w:rPr>
-        <w:t>web</w:t>
-      </w:r>
-      <w:r>
-        <w:rPr>
-          <w:rFonts w:hint="eastAsia"/>
-        </w:rPr>
-        <w:t>层进行解耦，是的我们开发更简洁。</w:t>
-      </w:r>
-    </w:p>
-    <w:p>
-      <w:pPr>
-        <w:ind w:left="420" w:firstLine="420"/>
-        <w:rPr>
-          <w:rFonts w:hint="eastAsia"/>
-        </w:rPr>
-      </w:pPr>
-      <w:r>
-        <w:rPr>
-          <w:rFonts w:hint="eastAsia"/>
-        </w:rPr>
-        <w:t>B</w:t>
-      </w:r>
-      <w:r>
-        <w:rPr>
-          <w:rFonts w:hint="eastAsia"/>
-        </w:rPr>
-        <w:t>．</w:t>
-      </w:r>
-      <w:r>
-        <w:rPr>
-          <w:rFonts w:hint="eastAsia"/>
-        </w:rPr>
-        <w:t>与</w:t>
-      </w:r>
-      <w:r>
-        <w:rPr>
-          <w:rFonts w:hint="eastAsia"/>
-        </w:rPr>
-        <w:t>Spring</w:t>
-      </w:r>
-      <w:r>
-        <w:rPr>
-          <w:rFonts w:hint="eastAsia"/>
-        </w:rPr>
-        <w:t>无缝衔接。</w:t>
-      </w:r>
-    </w:p>
-    <w:p>
-      <w:pPr>
-        <w:ind w:left="420" w:firstLine="420"/>
-        <w:rPr>
-          <w:rFonts w:hint="eastAsia"/>
-        </w:rPr>
-      </w:pPr>
-      <w:r>
-        <w:rPr>
-          <w:rFonts w:hint="eastAsia"/>
-        </w:rPr>
-        <w:t>C</w:t>
-      </w:r>
-      <w:r>
-        <w:rPr>
-          <w:rFonts w:hint="eastAsia"/>
-        </w:rPr>
-        <w:t>．</w:t>
-      </w:r>
-      <w:r>
-        <w:rPr>
-          <w:rFonts w:hint="eastAsia"/>
-        </w:rPr>
-        <w:t>灵活的数据验证，格式化，数据绑定机制。</w:t>
-      </w:r>
-    </w:p>
-    <w:p>
-      <w:pPr>
-        <w:rPr>
-          <w:rFonts w:hint="eastAsia"/>
-        </w:rPr>
-      </w:pPr>
+        <w:t>架构的设计</w:t>
+      </w:r>
     </w:p>
     <w:p>
       <w:pPr>
@@ -1492,6 +2467,7 @@
         </w:numPr>
       </w:pPr>
       <w:r>
+        <w:lastRenderedPageBreak/>
         <w:t>项目中设计模式</w:t>
       </w:r>
       <w:r>
@@ -1503,6 +2479,8 @@
       <w:r>
         <w:t>的应用</w:t>
       </w:r>
+      <w:bookmarkStart w:id="0" w:name="_GoBack"/>
+      <w:bookmarkEnd w:id="0"/>
     </w:p>
     <w:p>
       <w:pPr>
@@ -1555,30 +2533,724 @@
         <w:rPr>
           <w:rFonts w:hint="eastAsia"/>
         </w:rPr>
+        <w:t>相关设计</w:t>
+      </w:r>
+      <w:r>
+        <w:rPr>
+          <w:rFonts w:hint="eastAsia"/>
+        </w:rPr>
+        <w:t>（类图体现）</w:t>
+      </w:r>
+    </w:p>
+    <w:p>
+      <w:pPr>
+        <w:ind w:left="420"/>
+      </w:pPr>
+    </w:p>
+    <w:p>
+      <w:pPr>
+        <w:ind w:left="420"/>
+      </w:pPr>
+      <w:r>
+        <w:rPr>
+          <w:rFonts w:hint="eastAsia"/>
+        </w:rPr>
+        <w:t>8.1</w:t>
+      </w:r>
+      <w:r>
+        <w:t xml:space="preserve"> </w:t>
+      </w:r>
+      <w:r>
+        <w:rPr>
+          <w:rFonts w:hint="eastAsia"/>
+        </w:rPr>
+        <w:t>设计原则的应用</w:t>
+      </w:r>
+    </w:p>
+    <w:p>
+      <w:pPr>
+        <w:ind w:left="420"/>
+      </w:pPr>
+      <w:r>
+        <w:tab/>
+      </w:r>
+      <w:r>
+        <w:rPr>
+          <w:rFonts w:hint="eastAsia"/>
+        </w:rPr>
+        <w:t>8.1.1</w:t>
+      </w:r>
+      <w:r>
+        <w:t xml:space="preserve"> </w:t>
+      </w:r>
+      <w:r>
+        <w:rPr>
+          <w:rFonts w:hint="eastAsia"/>
+        </w:rPr>
+        <w:t>单一职责原则（</w:t>
+      </w:r>
+      <w:r>
+        <w:rPr>
+          <w:rFonts w:hint="eastAsia"/>
+        </w:rPr>
+        <w:t>Sing</w:t>
+      </w:r>
+      <w:r>
+        <w:t>le Responsibility Principle</w:t>
+      </w:r>
+      <w:r>
+        <w:rPr>
+          <w:rFonts w:hint="eastAsia"/>
+        </w:rPr>
+        <w:t>）</w:t>
+      </w:r>
+    </w:p>
+    <w:p>
+      <w:r>
+        <w:tab/>
+      </w:r>
+      <w:r>
+        <w:tab/>
+      </w:r>
+      <w:r>
+        <w:tab/>
+      </w:r>
+      <w:r>
+        <w:t>对于一个类而言，应该仅有一个引起它变化的原因。</w:t>
+      </w:r>
+    </w:p>
+    <w:p>
+      <w:pPr>
+        <w:ind w:left="420"/>
+      </w:pPr>
+      <w:r>
+        <w:tab/>
+        <w:t xml:space="preserve">8.1.2 </w:t>
+      </w:r>
+      <w:r>
+        <w:rPr>
+          <w:rFonts w:hint="eastAsia"/>
+        </w:rPr>
+        <w:t>开放封闭原则（</w:t>
+      </w:r>
+      <w:r>
+        <w:rPr>
+          <w:rFonts w:hint="eastAsia"/>
+        </w:rPr>
+        <w:t>O</w:t>
+      </w:r>
+      <w:r>
+        <w:t xml:space="preserve">pen </w:t>
+      </w:r>
+      <w:r>
+        <w:rPr>
+          <w:rFonts w:hint="eastAsia"/>
+        </w:rPr>
+        <w:t>C</w:t>
+      </w:r>
+      <w:r>
+        <w:t>losed Principle</w:t>
+      </w:r>
+      <w:r>
+        <w:rPr>
+          <w:rFonts w:hint="eastAsia"/>
+        </w:rPr>
+        <w:t>）</w:t>
+      </w:r>
+    </w:p>
+    <w:p>
+      <w:pPr>
+        <w:ind w:left="1260"/>
+      </w:pPr>
+      <w:r>
+        <w:t>对扩展开放，对修改关闭。在程序需要进行拓展的时候，不能去修改原有的代码，实现一个热插拔的效果。简言之，是为了使程序的扩展性好，易于维护和升级。</w:t>
+      </w:r>
+    </w:p>
+    <w:p>
+      <w:pPr>
+        <w:ind w:left="420"/>
+      </w:pPr>
+      <w:r>
+        <w:tab/>
+        <w:t xml:space="preserve">8.1.3 </w:t>
+      </w:r>
+      <w:r>
+        <w:rPr>
+          <w:rFonts w:hint="eastAsia"/>
+        </w:rPr>
+        <w:t>里氏替换原则（</w:t>
+      </w:r>
+      <w:proofErr w:type="spellStart"/>
+      <w:r>
+        <w:rPr>
+          <w:rFonts w:hint="eastAsia"/>
+        </w:rPr>
+        <w:t>L</w:t>
+      </w:r>
+      <w:r>
+        <w:t>iskov</w:t>
+      </w:r>
+      <w:proofErr w:type="spellEnd"/>
+      <w:r>
+        <w:t xml:space="preserve"> Substitution Principle</w:t>
+      </w:r>
+      <w:r>
+        <w:rPr>
+          <w:rFonts w:hint="eastAsia"/>
+        </w:rPr>
+        <w:t>）</w:t>
+      </w:r>
+    </w:p>
+    <w:p>
+      <w:pPr>
+        <w:ind w:left="1260"/>
+      </w:pPr>
+      <w:r>
+        <w:t>里氏代换原则中说，任何基类可以出现的地方，子类一定可以出现。</w:t>
+      </w:r>
+      <w:r>
+        <w:t xml:space="preserve">LSP </w:t>
+      </w:r>
+      <w:r>
+        <w:t>是继承复用的基石，只有当派生类可以替换掉基类，且软件单位的功能不受到影响时，基类才能真正被复用，而派生类也能够在基类的基础上增加新的行为。里氏代换原则是对开闭原则的补充。实现开闭原则的关键步骤就是抽象化，而基类与子类的继承关系就是抽象化的具体实现，所以里氏代换原则是对实现抽象化的具体步骤的规范。</w:t>
+      </w:r>
+    </w:p>
+    <w:p>
+      <w:pPr>
+        <w:ind w:left="420"/>
+      </w:pPr>
+      <w:r>
+        <w:tab/>
+        <w:t xml:space="preserve">8.1.4 </w:t>
+      </w:r>
+      <w:r>
+        <w:rPr>
+          <w:rFonts w:hint="eastAsia"/>
+        </w:rPr>
+        <w:t>最少知识原则（</w:t>
+      </w:r>
+      <w:r>
+        <w:rPr>
+          <w:rFonts w:hint="eastAsia"/>
+        </w:rPr>
+        <w:t>L</w:t>
+      </w:r>
+      <w:r>
+        <w:t>east Knowledge Principle</w:t>
+      </w:r>
+      <w:r>
+        <w:rPr>
+          <w:rFonts w:hint="eastAsia"/>
+        </w:rPr>
+        <w:t>）</w:t>
+      </w:r>
+    </w:p>
+    <w:p>
+      <w:pPr>
+        <w:ind w:left="1260"/>
+      </w:pPr>
+      <w:r>
+        <w:t>一个实体应当尽量少地与其他实体之间发生相互作用，使得系统功能模块相对独立。</w:t>
+      </w:r>
+    </w:p>
+    <w:p>
+      <w:pPr>
+        <w:ind w:left="420"/>
+      </w:pPr>
+      <w:r>
+        <w:tab/>
+        <w:t xml:space="preserve">8.1.5 </w:t>
+      </w:r>
+      <w:r>
+        <w:rPr>
+          <w:rFonts w:hint="eastAsia"/>
+        </w:rPr>
+        <w:t>接口隔离原则（</w:t>
+      </w:r>
+      <w:r>
+        <w:rPr>
+          <w:rFonts w:hint="eastAsia"/>
+        </w:rPr>
+        <w:t>I</w:t>
+      </w:r>
+      <w:r>
+        <w:t>nterface Segregation Principle</w:t>
+      </w:r>
+      <w:r>
+        <w:rPr>
+          <w:rFonts w:hint="eastAsia"/>
+        </w:rPr>
+        <w:t>）</w:t>
+      </w:r>
+    </w:p>
+    <w:p>
+      <w:pPr>
+        <w:ind w:left="1260"/>
+      </w:pPr>
+      <w:r>
+        <w:t>使用多个隔离的接口，比使用单个接口要好。降低类之间的耦合度。由此可见，其实设计模式就是从大型软件架构出发、便于升级和维护的软件设计思想，它强调降低依赖，降低耦合。</w:t>
+      </w:r>
+    </w:p>
+    <w:p>
+      <w:pPr>
+        <w:ind w:left="420"/>
+      </w:pPr>
+      <w:r>
+        <w:tab/>
+        <w:t xml:space="preserve">8.1.6 </w:t>
+      </w:r>
+      <w:r>
+        <w:rPr>
+          <w:rFonts w:hint="eastAsia"/>
+        </w:rPr>
+        <w:t>依赖倒置原则</w:t>
+      </w:r>
+      <w:r>
+        <w:rPr>
+          <w:rFonts w:hint="eastAsia"/>
+        </w:rPr>
+        <w:t xml:space="preserve"> </w:t>
+      </w:r>
+      <w:r>
+        <w:rPr>
+          <w:rFonts w:hint="eastAsia"/>
+        </w:rPr>
+        <w:t>（</w:t>
+      </w:r>
+      <w:r>
+        <w:rPr>
+          <w:rFonts w:hint="eastAsia"/>
+        </w:rPr>
+        <w:t>D</w:t>
+      </w:r>
+      <w:r>
+        <w:t>ependency Inversion Principle</w:t>
+      </w:r>
+      <w:r>
+        <w:rPr>
+          <w:rFonts w:hint="eastAsia"/>
+        </w:rPr>
+        <w:t>）</w:t>
+      </w:r>
+    </w:p>
+    <w:p>
+      <w:r>
+        <w:tab/>
+      </w:r>
+      <w:r>
+        <w:tab/>
+      </w:r>
+      <w:r>
+        <w:tab/>
+      </w:r>
+      <w:r>
+        <w:t>针对接口编程，依赖于抽象而不依赖于具体。</w:t>
+      </w:r>
+    </w:p>
+    <w:p>
+      <w:pPr>
+        <w:rPr>
+          <w:rFonts w:hint="eastAsia"/>
+        </w:rPr>
+      </w:pPr>
+      <w:r>
+        <w:tab/>
+      </w:r>
+      <w:r>
+        <w:tab/>
+      </w:r>
+      <w:r>
+        <w:tab/>
+      </w:r>
+      <w:r>
+        <w:rPr>
+          <w:rFonts w:hint="eastAsia"/>
+        </w:rPr>
+        <w:t>DI</w:t>
+      </w:r>
+      <w:r>
+        <w:t xml:space="preserve"> </w:t>
+      </w:r>
+      <w:r>
+        <w:rPr>
+          <w:rFonts w:hint="eastAsia"/>
+        </w:rPr>
+        <w:t>是</w:t>
+      </w:r>
+      <w:r>
+        <w:rPr>
+          <w:rFonts w:hint="eastAsia"/>
+        </w:rPr>
+        <w:t>S</w:t>
+      </w:r>
+      <w:r>
+        <w:t>p</w:t>
+      </w:r>
+      <w:r>
+        <w:rPr>
+          <w:rFonts w:hint="eastAsia"/>
+        </w:rPr>
+        <w:t>ring</w:t>
+      </w:r>
+      <w:r>
+        <w:t xml:space="preserve"> </w:t>
+      </w:r>
+      <w:r>
+        <w:rPr>
+          <w:rFonts w:hint="eastAsia"/>
+        </w:rPr>
+        <w:t>的</w:t>
+      </w:r>
+      <w:r>
+        <w:rPr>
+          <w:rFonts w:hint="eastAsia"/>
+        </w:rPr>
+        <w:t xml:space="preserve"> </w:t>
+      </w:r>
+      <w:r>
+        <w:rPr>
+          <w:rFonts w:hint="eastAsia"/>
+        </w:rPr>
+        <w:t>主要设计原则</w:t>
+      </w:r>
+    </w:p>
+    <w:p>
+      <w:pPr>
+        <w:ind w:left="420"/>
+      </w:pPr>
+      <w:r>
+        <w:tab/>
+      </w:r>
+    </w:p>
+    <w:p>
+      <w:pPr>
+        <w:ind w:left="420"/>
+      </w:pPr>
+      <w:r>
+        <w:rPr>
+          <w:rFonts w:hint="eastAsia"/>
+        </w:rPr>
+        <w:t>8.2</w:t>
+      </w:r>
+      <w:r>
+        <w:t xml:space="preserve"> </w:t>
+      </w:r>
+      <w:r>
+        <w:rPr>
+          <w:rFonts w:hint="eastAsia"/>
+        </w:rPr>
+        <w:t>设计模式的应用</w:t>
+      </w:r>
+    </w:p>
+    <w:p>
+      <w:pPr>
+        <w:ind w:left="420"/>
+      </w:pPr>
+      <w:r>
+        <w:tab/>
+      </w:r>
+      <w:r>
+        <w:rPr>
+          <w:rFonts w:hint="eastAsia"/>
+        </w:rPr>
+        <w:t>8.2.1</w:t>
+      </w:r>
+      <w:r>
+        <w:t xml:space="preserve"> </w:t>
+      </w:r>
+      <w:r>
+        <w:rPr>
+          <w:rFonts w:hint="eastAsia"/>
+        </w:rPr>
+        <w:t>代理模式</w:t>
+      </w:r>
+    </w:p>
+    <w:p>
+      <w:pPr>
+        <w:ind w:left="1260"/>
+      </w:pPr>
+      <w:proofErr w:type="spellStart"/>
+      <w:r>
+        <w:rPr>
+          <w:rFonts w:hint="eastAsia"/>
+        </w:rPr>
+        <w:t>mybatis</w:t>
+      </w:r>
+      <w:proofErr w:type="spellEnd"/>
+      <w:r>
+        <w:rPr>
+          <w:rFonts w:hint="eastAsia"/>
+        </w:rPr>
+        <w:t>框架调用</w:t>
+      </w:r>
+      <w:r>
+        <w:rPr>
+          <w:rFonts w:hint="eastAsia"/>
+        </w:rPr>
+        <w:t>mapper</w:t>
+      </w:r>
+      <w:r>
+        <w:rPr>
+          <w:rFonts w:hint="eastAsia"/>
+        </w:rPr>
+        <w:t>进行数据库操作时，获取的是</w:t>
+      </w:r>
+      <w:r>
+        <w:rPr>
+          <w:rFonts w:hint="eastAsia"/>
+        </w:rPr>
+        <w:t>mapper</w:t>
+      </w:r>
+      <w:r>
+        <w:rPr>
+          <w:rFonts w:hint="eastAsia"/>
+        </w:rPr>
+        <w:t>接口而不是实现类，用到的便是动态代理思想。一般实现动态代理的方法有</w:t>
+      </w:r>
+      <w:r>
+        <w:rPr>
+          <w:rFonts w:hint="eastAsia"/>
+        </w:rPr>
+        <w:t>JDK</w:t>
+      </w:r>
+      <w:r>
+        <w:rPr>
+          <w:rFonts w:hint="eastAsia"/>
+        </w:rPr>
+        <w:t>反射机制提供的代理、</w:t>
+      </w:r>
+      <w:r>
+        <w:rPr>
+          <w:rFonts w:hint="eastAsia"/>
+        </w:rPr>
+        <w:t>CGLIB</w:t>
+      </w:r>
+      <w:r>
+        <w:rPr>
+          <w:rFonts w:hint="eastAsia"/>
+        </w:rPr>
+        <w:t>代理等。</w:t>
+      </w:r>
+    </w:p>
+    <w:p>
+      <w:r>
+        <w:tab/>
+      </w:r>
+      <w:r>
+        <w:tab/>
+      </w:r>
+      <w:r>
+        <w:rPr>
+          <w:rFonts w:hint="eastAsia"/>
+        </w:rPr>
+        <w:t>8.2.2</w:t>
+      </w:r>
+      <w:r>
+        <w:t xml:space="preserve"> </w:t>
+      </w:r>
+      <w:r>
+        <w:rPr>
+          <w:rFonts w:hint="eastAsia"/>
+        </w:rPr>
+        <w:t>单例模式</w:t>
+      </w:r>
+    </w:p>
+    <w:p>
+      <w:pPr>
+        <w:ind w:left="1260"/>
+      </w:pPr>
+      <w:r>
+        <w:rPr>
+          <w:rFonts w:hint="eastAsia"/>
+        </w:rPr>
+        <w:t>框架中是由</w:t>
+      </w:r>
+      <w:proofErr w:type="spellStart"/>
+      <w:r>
+        <w:rPr>
+          <w:rFonts w:hint="eastAsia"/>
+        </w:rPr>
+        <w:t>SqlSessionFactory</w:t>
+      </w:r>
+      <w:proofErr w:type="spellEnd"/>
+      <w:r>
+        <w:rPr>
+          <w:rFonts w:hint="eastAsia"/>
+        </w:rPr>
+        <w:t>创建</w:t>
+      </w:r>
+      <w:proofErr w:type="spellStart"/>
+      <w:r>
+        <w:rPr>
+          <w:rFonts w:hint="eastAsia"/>
+        </w:rPr>
+        <w:t>SqlSession</w:t>
+      </w:r>
+      <w:proofErr w:type="spellEnd"/>
+      <w:r>
+        <w:rPr>
+          <w:rFonts w:hint="eastAsia"/>
+        </w:rPr>
+        <w:t>的，也即会话，类似</w:t>
+      </w:r>
+      <w:r>
+        <w:rPr>
+          <w:rFonts w:hint="eastAsia"/>
+        </w:rPr>
+        <w:t>JDBC</w:t>
+      </w:r>
+      <w:r>
+        <w:rPr>
+          <w:rFonts w:hint="eastAsia"/>
+        </w:rPr>
+        <w:t>中的</w:t>
+      </w:r>
+      <w:r>
+        <w:rPr>
+          <w:rFonts w:hint="eastAsia"/>
+        </w:rPr>
+        <w:t>Connection</w:t>
+      </w:r>
+      <w:r>
+        <w:rPr>
+          <w:rFonts w:hint="eastAsia"/>
+        </w:rPr>
+        <w:t>。在每次进行程序</w:t>
+      </w:r>
+      <w:r>
+        <w:rPr>
+          <w:rFonts w:hint="eastAsia"/>
+        </w:rPr>
+        <w:t>-</w:t>
+      </w:r>
+      <w:r>
+        <w:rPr>
+          <w:rFonts w:hint="eastAsia"/>
+        </w:rPr>
+        <w:t>数据库操作时都需要创建</w:t>
+      </w:r>
+      <w:proofErr w:type="spellStart"/>
+      <w:r>
+        <w:rPr>
+          <w:rFonts w:hint="eastAsia"/>
+        </w:rPr>
+        <w:t>SqlSession</w:t>
+      </w:r>
+      <w:proofErr w:type="spellEnd"/>
+      <w:r>
+        <w:rPr>
+          <w:rFonts w:hint="eastAsia"/>
+        </w:rPr>
+        <w:t>，因此该</w:t>
+      </w:r>
+      <w:proofErr w:type="spellStart"/>
+      <w:r>
+        <w:rPr>
+          <w:rFonts w:hint="eastAsia"/>
+        </w:rPr>
+        <w:t>SqlSessionFactory</w:t>
+      </w:r>
+      <w:proofErr w:type="spellEnd"/>
+      <w:r>
+        <w:rPr>
+          <w:rFonts w:hint="eastAsia"/>
+        </w:rPr>
+        <w:t>会工作在整个生命周期内，如果每次进行操作时都新建它时会极大地消耗连接资源，而且职责也唯一，因此可以采用单例模式生成的</w:t>
+      </w:r>
+      <w:proofErr w:type="spellStart"/>
+      <w:r>
+        <w:rPr>
+          <w:rFonts w:hint="eastAsia"/>
+        </w:rPr>
+        <w:t>SqlSessionFactory</w:t>
+      </w:r>
+      <w:proofErr w:type="spellEnd"/>
+      <w:r>
+        <w:rPr>
+          <w:rFonts w:hint="eastAsia"/>
+        </w:rPr>
+        <w:t>来管理程序中的</w:t>
+      </w:r>
+      <w:proofErr w:type="spellStart"/>
+      <w:r>
+        <w:rPr>
+          <w:rFonts w:hint="eastAsia"/>
+        </w:rPr>
+        <w:t>SqlSession</w:t>
+      </w:r>
+      <w:proofErr w:type="spellEnd"/>
+      <w:r>
+        <w:rPr>
+          <w:rFonts w:hint="eastAsia"/>
+        </w:rPr>
+        <w:t>。此外</w:t>
+      </w:r>
+      <w:proofErr w:type="spellStart"/>
+      <w:r>
+        <w:rPr>
+          <w:rFonts w:hint="eastAsia"/>
+        </w:rPr>
+        <w:t>SqlSessionFactory</w:t>
+      </w:r>
+      <w:proofErr w:type="spellEnd"/>
+      <w:r>
+        <w:rPr>
+          <w:rFonts w:hint="eastAsia"/>
+        </w:rPr>
+        <w:t>由</w:t>
+      </w:r>
+      <w:proofErr w:type="spellStart"/>
+      <w:r>
+        <w:rPr>
+          <w:rFonts w:hint="eastAsia"/>
+        </w:rPr>
+        <w:t>SqlSessionFactoryBuilder</w:t>
+      </w:r>
+      <w:proofErr w:type="spellEnd"/>
+      <w:r>
+        <w:rPr>
+          <w:rFonts w:hint="eastAsia"/>
+        </w:rPr>
+        <w:t>通过读取</w:t>
+      </w:r>
+      <w:r>
+        <w:rPr>
+          <w:rFonts w:hint="eastAsia"/>
+        </w:rPr>
+        <w:t>XML</w:t>
+      </w:r>
+      <w:r>
+        <w:rPr>
+          <w:rFonts w:hint="eastAsia"/>
+        </w:rPr>
+        <w:t>或者</w:t>
+      </w:r>
+      <w:r>
+        <w:rPr>
+          <w:rFonts w:hint="eastAsia"/>
+        </w:rPr>
+        <w:t>Java</w:t>
+      </w:r>
+      <w:r>
+        <w:rPr>
+          <w:rFonts w:hint="eastAsia"/>
+        </w:rPr>
+        <w:t>编码获得资源来构建。</w:t>
+      </w:r>
+    </w:p>
+    <w:p>
+      <w:r>
         <w:lastRenderedPageBreak/>
-        <w:t>相关设计</w:t>
-      </w:r>
-      <w:r>
-        <w:rPr>
-          <w:rFonts w:hint="eastAsia"/>
-        </w:rPr>
-        <w:t>（类图体现）</w:t>
-      </w:r>
-    </w:p>
-    <w:p>
-      <w:pPr>
-        <w:ind w:left="420"/>
-      </w:pPr>
-    </w:p>
-    <w:p>
-      <w:pPr>
-        <w:ind w:left="420"/>
-      </w:pPr>
-      <w:r>
-        <w:rPr>
-          <w:rFonts w:hint="eastAsia"/>
-        </w:rPr>
-        <w:t>8.1</w:t>
+        <w:tab/>
+      </w:r>
+      <w:r>
+        <w:tab/>
+      </w:r>
+      <w:r>
+        <w:rPr>
+          <w:rFonts w:hint="eastAsia"/>
+        </w:rPr>
+        <w:t>8.2.3</w:t>
       </w:r>
       <w:r>
         <w:t xml:space="preserve"> </w:t>
@@ -1587,682 +3259,12 @@
         <w:rPr>
           <w:rFonts w:hint="eastAsia"/>
         </w:rPr>
-        <w:t>设计原则的应用</w:t>
-      </w:r>
-    </w:p>
-    <w:p>
-      <w:pPr>
-        <w:ind w:left="420"/>
-      </w:pPr>
-      <w:r>
-        <w:tab/>
-      </w:r>
-      <w:r>
-        <w:rPr>
-          <w:rFonts w:hint="eastAsia"/>
-        </w:rPr>
-        <w:t>8.1.1</w:t>
-      </w:r>
-      <w:r>
-        <w:t xml:space="preserve"> </w:t>
-      </w:r>
-      <w:r>
-        <w:rPr>
-          <w:rFonts w:hint="eastAsia"/>
-        </w:rPr>
-        <w:t>单一职责原则（</w:t>
-      </w:r>
-      <w:r>
-        <w:rPr>
-          <w:rFonts w:hint="eastAsia"/>
-        </w:rPr>
-        <w:t>Sing</w:t>
-      </w:r>
-      <w:r>
-        <w:t>le Responsibility Principle</w:t>
-      </w:r>
-      <w:r>
-        <w:rPr>
-          <w:rFonts w:hint="eastAsia"/>
-        </w:rPr>
-        <w:t>）</w:t>
-      </w:r>
-    </w:p>
-    <w:p>
-      <w:pPr>
-        <w:rPr>
-          <w:rFonts w:hint="eastAsia"/>
-        </w:rPr>
-      </w:pPr>
-      <w:r>
-        <w:tab/>
-      </w:r>
-      <w:r>
-        <w:tab/>
-      </w:r>
-      <w:r>
-        <w:tab/>
-      </w:r>
-      <w:r>
-        <w:t>对于一个类而言，应该仅有一个引起它变化的原因。</w:t>
-      </w:r>
-    </w:p>
-    <w:p>
-      <w:pPr>
-        <w:ind w:left="420"/>
-      </w:pPr>
-      <w:r>
-        <w:tab/>
-        <w:t xml:space="preserve">8.1.2 </w:t>
-      </w:r>
-      <w:r>
-        <w:rPr>
-          <w:rFonts w:hint="eastAsia"/>
-        </w:rPr>
-        <w:t>开放封闭原则（</w:t>
-      </w:r>
-      <w:r>
-        <w:rPr>
-          <w:rFonts w:hint="eastAsia"/>
-        </w:rPr>
-        <w:t>O</w:t>
-      </w:r>
-      <w:r>
-        <w:t xml:space="preserve">pen </w:t>
-      </w:r>
-      <w:r>
-        <w:rPr>
-          <w:rFonts w:hint="eastAsia"/>
-        </w:rPr>
-        <w:t>C</w:t>
-      </w:r>
-      <w:r>
-        <w:t>losed Principle</w:t>
-      </w:r>
-      <w:r>
-        <w:rPr>
-          <w:rFonts w:hint="eastAsia"/>
-        </w:rPr>
-        <w:t>）</w:t>
+        <w:t>工厂模式</w:t>
       </w:r>
     </w:p>
     <w:p>
       <w:pPr>
         <w:ind w:left="1260"/>
-        <w:rPr>
-          <w:rFonts w:hint="eastAsia"/>
-        </w:rPr>
-      </w:pPr>
-      <w:r>
-        <w:t>对扩展开放，对修改关闭。在程序需要进行拓展的时候，不能去修改原有的代码，实现一个热插拔的效果。简言之，是为了使程序的扩展性好，易于维护和升级。</w:t>
-      </w:r>
-    </w:p>
-    <w:p>
-      <w:pPr>
-        <w:ind w:left="420"/>
-      </w:pPr>
-      <w:r>
-        <w:tab/>
-        <w:t xml:space="preserve">8.1.3 </w:t>
-      </w:r>
-      <w:r>
-        <w:rPr>
-          <w:rFonts w:hint="eastAsia"/>
-        </w:rPr>
-        <w:t>里氏替换原则（</w:t>
-      </w:r>
-      <w:proofErr w:type="spellStart"/>
-      <w:r>
-        <w:rPr>
-          <w:rFonts w:hint="eastAsia"/>
-        </w:rPr>
-        <w:t>L</w:t>
-      </w:r>
-      <w:r>
-        <w:t>iskov</w:t>
-      </w:r>
-      <w:proofErr w:type="spellEnd"/>
-      <w:r>
-        <w:t xml:space="preserve"> Substitution Principle</w:t>
-      </w:r>
-      <w:r>
-        <w:rPr>
-          <w:rFonts w:hint="eastAsia"/>
-        </w:rPr>
-        <w:t>）</w:t>
-      </w:r>
-    </w:p>
-    <w:p>
-      <w:pPr>
-        <w:ind w:left="1260"/>
-        <w:rPr>
-          <w:rFonts w:hint="eastAsia"/>
-        </w:rPr>
-      </w:pPr>
-      <w:r>
-        <w:t>里氏代换原则中说，任何基类可以出现的地方，子类一定可以出现。</w:t>
-      </w:r>
-      <w:r>
-        <w:t xml:space="preserve">LSP </w:t>
-      </w:r>
-      <w:r>
-        <w:t>是继承复用的基石，只有当派生类可以替换掉基类，且软件单位的功能不受到影响时，基类才能真正被复用，而派生类也能够在基类的基础上增加新的行为。里氏代换原则是对开闭原则的补充。实现开闭原则的关键步骤就是抽象化，而基类与子类的继承关系就是抽象化的具体实现，所以里氏代换原则是对实现抽象化的具体步骤的规范。</w:t>
-      </w:r>
-    </w:p>
-    <w:p>
-      <w:pPr>
-        <w:ind w:left="420"/>
-      </w:pPr>
-      <w:r>
-        <w:tab/>
-      </w:r>
-      <w:r>
-        <w:t>8.1.</w:t>
-      </w:r>
-      <w:r>
-        <w:t xml:space="preserve">4 </w:t>
-      </w:r>
-      <w:r>
-        <w:rPr>
-          <w:rFonts w:hint="eastAsia"/>
-        </w:rPr>
-        <w:t>最少知识原则（</w:t>
-      </w:r>
-      <w:r>
-        <w:rPr>
-          <w:rFonts w:hint="eastAsia"/>
-        </w:rPr>
-        <w:t>L</w:t>
-      </w:r>
-      <w:r>
-        <w:t>east Knowledge Principle</w:t>
-      </w:r>
-      <w:r>
-        <w:rPr>
-          <w:rFonts w:hint="eastAsia"/>
-        </w:rPr>
-        <w:t>）</w:t>
-      </w:r>
-    </w:p>
-    <w:p>
-      <w:pPr>
-        <w:ind w:left="1260"/>
-        <w:rPr>
-          <w:rFonts w:hint="eastAsia"/>
-        </w:rPr>
-      </w:pPr>
-      <w:r>
-        <w:t>一个实体应当尽量少地与其他实体之间发生相互作用，使得系统功能模块相对独立。</w:t>
-      </w:r>
-    </w:p>
-    <w:p>
-      <w:pPr>
-        <w:ind w:left="420"/>
-      </w:pPr>
-      <w:r>
-        <w:tab/>
-      </w:r>
-      <w:r>
-        <w:t>8.1.</w:t>
-      </w:r>
-      <w:r>
-        <w:t xml:space="preserve">5 </w:t>
-      </w:r>
-      <w:r>
-        <w:rPr>
-          <w:rFonts w:hint="eastAsia"/>
-        </w:rPr>
-        <w:t>接口隔离原则（</w:t>
-      </w:r>
-      <w:r>
-        <w:rPr>
-          <w:rFonts w:hint="eastAsia"/>
-        </w:rPr>
-        <w:t>I</w:t>
-      </w:r>
-      <w:r>
-        <w:t>nterface Segregation Principle</w:t>
-      </w:r>
-      <w:r>
-        <w:rPr>
-          <w:rFonts w:hint="eastAsia"/>
-        </w:rPr>
-        <w:t>）</w:t>
-      </w:r>
-    </w:p>
-    <w:p>
-      <w:pPr>
-        <w:ind w:left="1260"/>
-        <w:rPr>
-          <w:rFonts w:hint="eastAsia"/>
-        </w:rPr>
-      </w:pPr>
-      <w:r>
-        <w:t>使用多个隔离的接口，比使用单个接口要好。降低类之间的耦合度。由此可见，其实设计模式就是从大型软件架构出发、便于升级和维护的软件设计思想，它强调降低依赖，降低耦合。</w:t>
-      </w:r>
-    </w:p>
-    <w:p>
-      <w:pPr>
-        <w:ind w:left="420"/>
-      </w:pPr>
-      <w:r>
-        <w:tab/>
-      </w:r>
-      <w:r>
-        <w:t>8.1.</w:t>
-      </w:r>
-      <w:r>
-        <w:t xml:space="preserve">6 </w:t>
-      </w:r>
-      <w:r>
-        <w:rPr>
-          <w:rFonts w:hint="eastAsia"/>
-        </w:rPr>
-        <w:t>依赖倒置原则</w:t>
-      </w:r>
-      <w:r>
-        <w:rPr>
-          <w:rFonts w:hint="eastAsia"/>
-        </w:rPr>
-        <w:t xml:space="preserve"> </w:t>
-      </w:r>
-      <w:r>
-        <w:rPr>
-          <w:rFonts w:hint="eastAsia"/>
-        </w:rPr>
-        <w:t>（</w:t>
-      </w:r>
-      <w:r>
-        <w:rPr>
-          <w:rFonts w:hint="eastAsia"/>
-        </w:rPr>
-        <w:t>D</w:t>
-      </w:r>
-      <w:r>
-        <w:t>ependency Inversion Principle</w:t>
-      </w:r>
-      <w:r>
-        <w:rPr>
-          <w:rFonts w:hint="eastAsia"/>
-        </w:rPr>
-        <w:t>）</w:t>
-      </w:r>
-    </w:p>
-    <w:p>
-      <w:pPr>
-        <w:rPr>
-          <w:rFonts w:hint="eastAsia"/>
-        </w:rPr>
-      </w:pPr>
-      <w:r>
-        <w:tab/>
-      </w:r>
-      <w:r>
-        <w:tab/>
-      </w:r>
-      <w:r>
-        <w:tab/>
-      </w:r>
-      <w:r>
-        <w:t>针对接口编程，依赖于抽象而不依赖于具体。</w:t>
-      </w:r>
-    </w:p>
-    <w:p>
-      <w:pPr>
-        <w:ind w:left="420"/>
-        <w:rPr>
-          <w:rFonts w:hint="eastAsia"/>
-        </w:rPr>
-      </w:pPr>
-      <w:r>
-        <w:tab/>
-      </w:r>
-    </w:p>
-    <w:p>
-      <w:pPr>
-        <w:ind w:left="420"/>
-      </w:pPr>
-      <w:r>
-        <w:rPr>
-          <w:rFonts w:hint="eastAsia"/>
-        </w:rPr>
-        <w:t>8.2</w:t>
-      </w:r>
-      <w:r>
-        <w:t xml:space="preserve"> </w:t>
-      </w:r>
-      <w:r>
-        <w:rPr>
-          <w:rFonts w:hint="eastAsia"/>
-        </w:rPr>
-        <w:t>设计模式的应用</w:t>
-      </w:r>
-    </w:p>
-    <w:p>
-      <w:pPr>
-        <w:ind w:left="420"/>
-      </w:pPr>
-      <w:r>
-        <w:tab/>
-      </w:r>
-      <w:r>
-        <w:rPr>
-          <w:rFonts w:hint="eastAsia"/>
-        </w:rPr>
-        <w:t>8.2.1</w:t>
-      </w:r>
-      <w:r>
-        <w:t xml:space="preserve"> </w:t>
-      </w:r>
-      <w:r>
-        <w:rPr>
-          <w:rFonts w:hint="eastAsia"/>
-        </w:rPr>
-        <w:t>代理模式</w:t>
-      </w:r>
-    </w:p>
-    <w:p>
-      <w:pPr>
-        <w:ind w:left="1260"/>
-      </w:pPr>
-      <w:proofErr w:type="spellStart"/>
-      <w:r>
-        <w:rPr>
-          <w:rFonts w:hint="eastAsia"/>
-        </w:rPr>
-        <w:t>mybatis</w:t>
-      </w:r>
-      <w:proofErr w:type="spellEnd"/>
-      <w:r>
-        <w:rPr>
-          <w:rFonts w:hint="eastAsia"/>
-        </w:rPr>
-        <w:t>框架调用</w:t>
-      </w:r>
-      <w:r>
-        <w:rPr>
-          <w:rFonts w:hint="eastAsia"/>
-        </w:rPr>
-        <w:t>mapper</w:t>
-      </w:r>
-      <w:r>
-        <w:rPr>
-          <w:rFonts w:hint="eastAsia"/>
-        </w:rPr>
-        <w:t>进行数据库操作时，获取的是</w:t>
-      </w:r>
-      <w:r>
-        <w:rPr>
-          <w:rFonts w:hint="eastAsia"/>
-        </w:rPr>
-        <w:t>mapper</w:t>
-      </w:r>
-      <w:r>
-        <w:rPr>
-          <w:rFonts w:hint="eastAsia"/>
-        </w:rPr>
-        <w:t>接口而不是实现类，用到的便是动态代理思想。一般实现动态代理的方法有</w:t>
-      </w:r>
-      <w:r>
-        <w:rPr>
-          <w:rFonts w:hint="eastAsia"/>
-        </w:rPr>
-        <w:t>JDK</w:t>
-      </w:r>
-      <w:r>
-        <w:rPr>
-          <w:rFonts w:hint="eastAsia"/>
-        </w:rPr>
-        <w:t>反射机制提供的代理、</w:t>
-      </w:r>
-      <w:r>
-        <w:rPr>
-          <w:rFonts w:hint="eastAsia"/>
-        </w:rPr>
-        <w:t>CGLIB</w:t>
-      </w:r>
-      <w:r>
-        <w:rPr>
-          <w:rFonts w:hint="eastAsia"/>
-        </w:rPr>
-        <w:t>代理等。</w:t>
-      </w:r>
-    </w:p>
-    <w:p>
-      <w:r>
-        <w:tab/>
-      </w:r>
-      <w:r>
-        <w:tab/>
-      </w:r>
-      <w:r>
-        <w:rPr>
-          <w:rFonts w:hint="eastAsia"/>
-        </w:rPr>
-        <w:t>8.2.2</w:t>
-      </w:r>
-      <w:r>
-        <w:t xml:space="preserve"> </w:t>
-      </w:r>
-      <w:r>
-        <w:rPr>
-          <w:rFonts w:hint="eastAsia"/>
-        </w:rPr>
-        <w:t>单例模式</w:t>
-      </w:r>
-    </w:p>
-    <w:p>
-      <w:pPr>
-        <w:ind w:left="1260"/>
-      </w:pPr>
-      <w:r>
-        <w:rPr>
-          <w:rFonts w:hint="eastAsia"/>
-        </w:rPr>
-        <w:t>框架中是由</w:t>
-      </w:r>
-      <w:proofErr w:type="spellStart"/>
-      <w:r>
-        <w:rPr>
-          <w:rFonts w:hint="eastAsia"/>
-        </w:rPr>
-        <w:t>SqlSessionFactory</w:t>
-      </w:r>
-      <w:proofErr w:type="spellEnd"/>
-      <w:r>
-        <w:rPr>
-          <w:rFonts w:hint="eastAsia"/>
-        </w:rPr>
-        <w:t>创建</w:t>
-      </w:r>
-      <w:proofErr w:type="spellStart"/>
-      <w:r>
-        <w:rPr>
-          <w:rFonts w:hint="eastAsia"/>
-        </w:rPr>
-        <w:t>SqlSession</w:t>
-      </w:r>
-      <w:proofErr w:type="spellEnd"/>
-      <w:r>
-        <w:rPr>
-          <w:rFonts w:hint="eastAsia"/>
-        </w:rPr>
-        <w:t>的，也即会话，类似</w:t>
-      </w:r>
-      <w:r>
-        <w:rPr>
-          <w:rFonts w:hint="eastAsia"/>
-        </w:rPr>
-        <w:t>JDBC</w:t>
-      </w:r>
-      <w:r>
-        <w:rPr>
-          <w:rFonts w:hint="eastAsia"/>
-        </w:rPr>
-        <w:t>中的</w:t>
-      </w:r>
-      <w:r>
-        <w:rPr>
-          <w:rFonts w:hint="eastAsia"/>
-        </w:rPr>
-        <w:t>Connection</w:t>
-      </w:r>
-      <w:r>
-        <w:rPr>
-          <w:rFonts w:hint="eastAsia"/>
-        </w:rPr>
-        <w:t>。在每次进行程序</w:t>
-      </w:r>
-      <w:r>
-        <w:rPr>
-          <w:rFonts w:hint="eastAsia"/>
-        </w:rPr>
-        <w:t>-</w:t>
-      </w:r>
-      <w:r>
-        <w:rPr>
-          <w:rFonts w:hint="eastAsia"/>
-        </w:rPr>
-        <w:t>数据库操作时都需要创建</w:t>
-      </w:r>
-      <w:proofErr w:type="spellStart"/>
-      <w:r>
-        <w:rPr>
-          <w:rFonts w:hint="eastAsia"/>
-        </w:rPr>
-        <w:t>SqlSession</w:t>
-      </w:r>
-      <w:proofErr w:type="spellEnd"/>
-      <w:r>
-        <w:rPr>
-          <w:rFonts w:hint="eastAsia"/>
-        </w:rPr>
-        <w:t>，因此该</w:t>
-      </w:r>
-      <w:proofErr w:type="spellStart"/>
-      <w:r>
-        <w:rPr>
-          <w:rFonts w:hint="eastAsia"/>
-        </w:rPr>
-        <w:t>SqlSessionFactory</w:t>
-      </w:r>
-      <w:proofErr w:type="spellEnd"/>
-      <w:r>
-        <w:rPr>
-          <w:rFonts w:hint="eastAsia"/>
-        </w:rPr>
-        <w:t>会工作在整个生命周期内，如果每次进行操作时都新建它时会极大地消耗连接资源，而且职责也唯一，因此可以采用单例模式生成的</w:t>
-      </w:r>
-      <w:proofErr w:type="spellStart"/>
-      <w:r>
-        <w:rPr>
-          <w:rFonts w:hint="eastAsia"/>
-        </w:rPr>
-        <w:t>SqlSessionFactory</w:t>
-      </w:r>
-      <w:proofErr w:type="spellEnd"/>
-      <w:r>
-        <w:rPr>
-          <w:rFonts w:hint="eastAsia"/>
-        </w:rPr>
-        <w:t>来管理程序中的</w:t>
-      </w:r>
-      <w:proofErr w:type="spellStart"/>
-      <w:r>
-        <w:rPr>
-          <w:rFonts w:hint="eastAsia"/>
-        </w:rPr>
-        <w:t>SqlSession</w:t>
-      </w:r>
-      <w:proofErr w:type="spellEnd"/>
-      <w:r>
-        <w:rPr>
-          <w:rFonts w:hint="eastAsia"/>
-        </w:rPr>
-        <w:t>。此外</w:t>
-      </w:r>
-      <w:proofErr w:type="spellStart"/>
-      <w:r>
-        <w:rPr>
-          <w:rFonts w:hint="eastAsia"/>
-        </w:rPr>
-        <w:t>SqlSessionFactory</w:t>
-      </w:r>
-      <w:proofErr w:type="spellEnd"/>
-      <w:r>
-        <w:rPr>
-          <w:rFonts w:hint="eastAsia"/>
-        </w:rPr>
-        <w:t>由</w:t>
-      </w:r>
-      <w:proofErr w:type="spellStart"/>
-      <w:r>
-        <w:rPr>
-          <w:rFonts w:hint="eastAsia"/>
-        </w:rPr>
-        <w:t>SqlSessionFactoryBuilder</w:t>
-      </w:r>
-      <w:proofErr w:type="spellEnd"/>
-      <w:r>
-        <w:rPr>
-          <w:rFonts w:hint="eastAsia"/>
-        </w:rPr>
-        <w:t>通过读取</w:t>
-      </w:r>
-      <w:r>
-        <w:rPr>
-          <w:rFonts w:hint="eastAsia"/>
-        </w:rPr>
-        <w:t>XML</w:t>
-      </w:r>
-      <w:r>
-        <w:rPr>
-          <w:rFonts w:hint="eastAsia"/>
-        </w:rPr>
-        <w:t>或者</w:t>
-      </w:r>
-      <w:r>
-        <w:rPr>
-          <w:rFonts w:hint="eastAsia"/>
-        </w:rPr>
-        <w:t>Java</w:t>
-      </w:r>
-      <w:r>
-        <w:rPr>
-          <w:rFonts w:hint="eastAsia"/>
-        </w:rPr>
-        <w:t>编码获得资源来构建。</w:t>
-      </w:r>
-    </w:p>
-    <w:p>
-      <w:r>
-        <w:tab/>
-      </w:r>
-      <w:r>
-        <w:tab/>
-      </w:r>
-      <w:r>
-        <w:rPr>
-          <w:rFonts w:hint="eastAsia"/>
-        </w:rPr>
-        <w:t>8.2.3</w:t>
-      </w:r>
-      <w:r>
-        <w:t xml:space="preserve"> </w:t>
-      </w:r>
-      <w:r>
-        <w:rPr>
-          <w:rFonts w:hint="eastAsia"/>
-        </w:rPr>
-        <w:t>工厂模式</w:t>
-      </w:r>
-    </w:p>
-    <w:p>
-      <w:pPr>
-        <w:ind w:left="1260"/>
-        <w:rPr>
-          <w:rFonts w:hint="eastAsia"/>
-        </w:rPr>
       </w:pPr>
       <w:r>
         <w:t>定义一个用于创建对象的接口，让子类决定实例化哪一个类。</w:t>
@@ -2332,48 +3334,32 @@
       </w:r>
     </w:p>
     <w:p>
-      <w:r>
-        <w:lastRenderedPageBreak/>
-        <w:tab/>
-      </w:r>
-      <w:r>
-        <w:tab/>
-        <w:t xml:space="preserve">8.2.6 </w:t>
-      </w:r>
-      <w:r>
-        <w:rPr>
-          <w:rFonts w:hint="eastAsia"/>
-        </w:rPr>
-        <w:t>装饰器模式</w:t>
-      </w:r>
-    </w:p>
-    <w:p>
-      <w:pPr>
-        <w:rPr>
-          <w:rFonts w:hint="eastAsia"/>
-        </w:rPr>
-      </w:pPr>
-      <w:r>
-        <w:tab/>
-      </w:r>
-      <w:r>
-        <w:tab/>
-        <w:t xml:space="preserve">8.2.7 </w:t>
-      </w:r>
-      <w:r>
-        <w:rPr>
-          <w:rFonts w:hint="eastAsia"/>
-        </w:rPr>
-        <w:t>代理模式</w:t>
-      </w:r>
-    </w:p>
-    <w:p>
-      <w:r>
-        <w:tab/>
-      </w:r>
-      <w:r>
-        <w:tab/>
-        <w:t xml:space="preserve">8.2.8 </w:t>
+      <w:pPr>
+        <w:ind w:left="1260"/>
+      </w:pPr>
+      <w:r>
+        <w:rPr>
+          <w:rFonts w:hint="eastAsia"/>
+        </w:rPr>
+        <w:t>将一个类的接口转换成客户希望的另一个接口，使得原本由于接口不兼容而不能一起工作的类可以一起工作</w:t>
+      </w:r>
+    </w:p>
+    <w:p>
+      <w:r>
+        <w:tab/>
+      </w:r>
+      <w:r>
+        <w:tab/>
+        <w:t>8.2.</w:t>
+      </w:r>
+      <w:r>
+        <w:rPr>
+          <w:rFonts w:hint="eastAsia"/>
+        </w:rPr>
+        <w:t>6</w:t>
+      </w:r>
+      <w:r>
+        <w:t xml:space="preserve"> </w:t>
       </w:r>
       <w:r>
         <w:rPr>
@@ -2393,7 +3379,33 @@
       </w:r>
       <w:r>
         <w:tab/>
-        <w:t xml:space="preserve">8.2.9 </w:t>
+      </w:r>
+      <w:r>
+        <w:tab/>
+      </w:r>
+      <w:r>
+        <w:rPr>
+          <w:rFonts w:hint="eastAsia"/>
+        </w:rPr>
+        <w:t>当一个对象的状态发生改变时，所有依赖于它的对象都得到通知并自动更新</w:t>
+      </w:r>
+    </w:p>
+    <w:p>
+      <w:r>
+        <w:tab/>
+      </w:r>
+      <w:r>
+        <w:tab/>
+        <w:t>8.2.</w:t>
+      </w:r>
+      <w:r>
+        <w:rPr>
+          <w:rFonts w:hint="eastAsia"/>
+        </w:rPr>
+        <w:t>7</w:t>
+      </w:r>
+      <w:r>
+        <w:t xml:space="preserve"> </w:t>
       </w:r>
       <w:r>
         <w:rPr>
@@ -2404,24 +3416,54 @@
     </w:p>
     <w:p>
       <w:pPr>
-        <w:rPr>
-          <w:rFonts w:hint="eastAsia"/>
-        </w:rPr>
-      </w:pPr>
-      <w:r>
-        <w:tab/>
-      </w:r>
-      <w:r>
-        <w:tab/>
-      </w:r>
-      <w:r>
-        <w:t xml:space="preserve">8.2.10 </w:t>
-      </w:r>
-      <w:r>
-        <w:rPr>
-          <w:rFonts w:hint="eastAsia"/>
-        </w:rPr>
-        <w:t>模板模式</w:t>
+        <w:ind w:left="1260"/>
+        <w:rPr>
+          <w:rFonts w:hint="eastAsia"/>
+        </w:rPr>
+      </w:pPr>
+      <w:r>
+        <w:rPr>
+          <w:rFonts w:hint="eastAsia"/>
+        </w:rPr>
+        <w:t>使得算法可独立与它的客户而变化。</w:t>
+      </w:r>
+      <w:r>
+        <w:rPr>
+          <w:rFonts w:hint="eastAsia"/>
+        </w:rPr>
+        <w:t>Spring</w:t>
+      </w:r>
+      <w:r>
+        <w:t xml:space="preserve"> </w:t>
+      </w:r>
+      <w:r>
+        <w:rPr>
+          <w:rFonts w:hint="eastAsia"/>
+        </w:rPr>
+        <w:t>在实例化对象的时候用到</w:t>
+      </w:r>
+      <w:r>
+        <w:rPr>
+          <w:rFonts w:hint="eastAsia"/>
+        </w:rPr>
+        <w:t>Stra</w:t>
+      </w:r>
+      <w:r>
+        <w:t>tegy</w:t>
+      </w:r>
+      <w:r>
+        <w:rPr>
+          <w:rFonts w:hint="eastAsia"/>
+        </w:rPr>
+        <w:t>模式</w:t>
+      </w:r>
+    </w:p>
+    <w:p>
+      <w:r>
+        <w:tab/>
+      </w:r>
+      <w:r>
+        <w:tab/>
       </w:r>
     </w:p>
     <w:p>
@@ -2431,9 +3473,6 @@
           <w:ilvl w:val="0"/>
           <w:numId w:val="1"/>
         </w:numPr>
-        <w:rPr>
-          <w:rFonts w:hint="eastAsia"/>
-        </w:rPr>
       </w:pPr>
       <w:r>
         <w:rPr>
@@ -2448,15 +3487,47 @@
           <w:tab w:val="left" w:pos="1331"/>
         </w:tabs>
         <w:wordWrap w:val="0"/>
-        <w:rPr>
-          <w:rFonts w:hint="eastAsia"/>
-        </w:rPr>
-      </w:pPr>
-      <w:r>
-        <w:rPr>
-          <w:rFonts w:hint="eastAsia"/>
-        </w:rPr>
-        <w:t>合理的分工可以极大的提高项目开发的效率</w:t>
+      </w:pPr>
+      <w:r>
+        <w:rPr>
+          <w:rFonts w:hint="eastAsia"/>
+        </w:rPr>
+        <w:t>合理的分工</w:t>
+      </w:r>
+      <w:r>
+        <w:rPr>
+          <w:rFonts w:hint="eastAsia"/>
+        </w:rPr>
+        <w:t>和项目规划</w:t>
+      </w:r>
+      <w:r>
+        <w:rPr>
+          <w:rFonts w:hint="eastAsia"/>
+        </w:rPr>
+        <w:t>可以极大的提高项目开发的效率</w:t>
+      </w:r>
+      <w:r>
+        <w:rPr>
+          <w:rFonts w:hint="eastAsia"/>
+        </w:rPr>
+        <w:t>。</w:t>
+      </w:r>
+    </w:p>
+    <w:p>
+      <w:pPr>
+        <w:tabs>
+          <w:tab w:val="left" w:pos="1331"/>
+        </w:tabs>
+        <w:wordWrap w:val="0"/>
+        <w:rPr>
+          <w:rFonts w:hint="eastAsia"/>
+        </w:rPr>
+      </w:pPr>
+      <w:r>
+        <w:rPr>
+          <w:rFonts w:hint="eastAsia"/>
+        </w:rPr>
+        <w:t>需求一直在变，需要不断的对项目进行更新。</w:t>
       </w:r>
     </w:p>
     <w:p>
@@ -2946,6 +4017,95 @@
     </w:lvl>
   </w:abstractNum>
   <w:abstractNum w:abstractNumId="3" w15:restartNumberingAfterBreak="0">
+    <w:nsid w:val="16835CC5"/>
+    <w:multiLevelType w:val="hybridMultilevel"/>
+    <w:tmpl w:val="0AAA78DE"/>
+    <w:lvl w:ilvl="0" w:tplc="6AA84E4C">
+      <w:start w:val="1"/>
+      <w:numFmt w:val="upperLetter"/>
+      <w:lvlText w:val="%1．"/>
+      <w:lvlJc w:val="left"/>
+      <w:pPr>
+        <w:ind w:left="1200" w:hanging="360"/>
+      </w:pPr>
+      <w:rPr>
+        <w:rFonts w:hint="default"/>
+      </w:rPr>
+    </w:lvl>
+    <w:lvl w:ilvl="1" w:tplc="04090019" w:tentative="1">
+      <w:start w:val="1"/>
+      <w:numFmt w:val="lowerLetter"/>
+      <w:lvlText w:val="%2)"/>
+      <w:lvlJc w:val="left"/>
+      <w:pPr>
+        <w:ind w:left="1680" w:hanging="420"/>
+      </w:pPr>
+    </w:lvl>
+    <w:lvl w:ilvl="2" w:tplc="0409001B" w:tentative="1">
+      <w:start w:val="1"/>
+      <w:numFmt w:val="lowerRoman"/>
+      <w:lvlText w:val="%3."/>
+      <w:lvlJc w:val="right"/>
+      <w:pPr>
+        <w:ind w:left="2100" w:hanging="420"/>
+      </w:pPr>
+    </w:lvl>
+    <w:lvl w:ilvl="3" w:tplc="0409000F" w:tentative="1">
+      <w:start w:val="1"/>
+      <w:numFmt w:val="decimal"/>
+      <w:lvlText w:val="%4."/>
+      <w:lvlJc w:val="left"/>
+      <w:pPr>
+        <w:ind w:left="2520" w:hanging="420"/>
+      </w:pPr>
+    </w:lvl>
+    <w:lvl w:ilvl="4" w:tplc="04090019" w:tentative="1">
+      <w:start w:val="1"/>
+      <w:numFmt w:val="lowerLetter"/>
+      <w:lvlText w:val="%5)"/>
+      <w:lvlJc w:val="left"/>
+      <w:pPr>
+        <w:ind w:left="2940" w:hanging="420"/>
+      </w:pPr>
+    </w:lvl>
+    <w:lvl w:ilvl="5" w:tplc="0409001B" w:tentative="1">
+      <w:start w:val="1"/>
+      <w:numFmt w:val="lowerRoman"/>
+      <w:lvlText w:val="%6."/>
+      <w:lvlJc w:val="right"/>
+      <w:pPr>
+        <w:ind w:left="3360" w:hanging="420"/>
+      </w:pPr>
+    </w:lvl>
+    <w:lvl w:ilvl="6" w:tplc="0409000F" w:tentative="1">
+      <w:start w:val="1"/>
+      <w:numFmt w:val="decimal"/>
+      <w:lvlText w:val="%7."/>
+      <w:lvlJc w:val="left"/>
+      <w:pPr>
+        <w:ind w:left="3780" w:hanging="420"/>
+      </w:pPr>
+    </w:lvl>
+    <w:lvl w:ilvl="7" w:tplc="04090019" w:tentative="1">
+      <w:start w:val="1"/>
+      <w:numFmt w:val="lowerLetter"/>
+      <w:lvlText w:val="%8)"/>
+      <w:lvlJc w:val="left"/>
+      <w:pPr>
+        <w:ind w:left="4200" w:hanging="420"/>
+      </w:pPr>
+    </w:lvl>
+    <w:lvl w:ilvl="8" w:tplc="0409001B" w:tentative="1">
+      <w:start w:val="1"/>
+      <w:numFmt w:val="lowerRoman"/>
+      <w:lvlText w:val="%9."/>
+      <w:lvlJc w:val="right"/>
+      <w:pPr>
+        <w:ind w:left="4620" w:hanging="420"/>
+      </w:pPr>
+    </w:lvl>
+  </w:abstractNum>
+  <w:abstractNum w:abstractNumId="4" w15:restartNumberingAfterBreak="0">
     <w:nsid w:val="16F9789A"/>
     <w:multiLevelType w:val="hybridMultilevel"/>
     <w:tmpl w:val="A74A30CA"/>
@@ -3034,7 +4194,7 @@
       </w:pPr>
     </w:lvl>
   </w:abstractNum>
-  <w:abstractNum w:abstractNumId="4" w15:restartNumberingAfterBreak="0">
+  <w:abstractNum w:abstractNumId="5" w15:restartNumberingAfterBreak="0">
     <w:nsid w:val="17752965"/>
     <w:multiLevelType w:val="hybridMultilevel"/>
     <w:tmpl w:val="96CEE684"/>
@@ -3123,7 +4283,7 @@
       </w:pPr>
     </w:lvl>
   </w:abstractNum>
-  <w:abstractNum w:abstractNumId="5" w15:restartNumberingAfterBreak="0">
+  <w:abstractNum w:abstractNumId="6" w15:restartNumberingAfterBreak="0">
     <w:nsid w:val="1A3A5E6A"/>
     <w:multiLevelType w:val="hybridMultilevel"/>
     <w:tmpl w:val="18B0825C"/>
@@ -3212,7 +4372,7 @@
       </w:pPr>
     </w:lvl>
   </w:abstractNum>
-  <w:abstractNum w:abstractNumId="6" w15:restartNumberingAfterBreak="0">
+  <w:abstractNum w:abstractNumId="7" w15:restartNumberingAfterBreak="0">
     <w:nsid w:val="1C4B18D1"/>
     <w:multiLevelType w:val="hybridMultilevel"/>
     <w:tmpl w:val="7B0E5960"/>
@@ -3301,7 +4461,7 @@
       </w:pPr>
     </w:lvl>
   </w:abstractNum>
-  <w:abstractNum w:abstractNumId="7" w15:restartNumberingAfterBreak="0">
+  <w:abstractNum w:abstractNumId="8" w15:restartNumberingAfterBreak="0">
     <w:nsid w:val="1EF13406"/>
     <w:multiLevelType w:val="hybridMultilevel"/>
     <w:tmpl w:val="3CEEF896"/>
@@ -3391,7 +4551,7 @@
       </w:pPr>
     </w:lvl>
   </w:abstractNum>
-  <w:abstractNum w:abstractNumId="8" w15:restartNumberingAfterBreak="0">
+  <w:abstractNum w:abstractNumId="9" w15:restartNumberingAfterBreak="0">
     <w:nsid w:val="22251D21"/>
     <w:multiLevelType w:val="hybridMultilevel"/>
     <w:tmpl w:val="0E402CBE"/>
@@ -3480,7 +4640,7 @@
       </w:pPr>
     </w:lvl>
   </w:abstractNum>
-  <w:abstractNum w:abstractNumId="9" w15:restartNumberingAfterBreak="0">
+  <w:abstractNum w:abstractNumId="10" w15:restartNumberingAfterBreak="0">
     <w:nsid w:val="26013D4B"/>
     <w:multiLevelType w:val="hybridMultilevel"/>
     <w:tmpl w:val="84A8AF74"/>
@@ -3569,7 +4729,7 @@
       </w:pPr>
     </w:lvl>
   </w:abstractNum>
-  <w:abstractNum w:abstractNumId="10" w15:restartNumberingAfterBreak="0">
+  <w:abstractNum w:abstractNumId="11" w15:restartNumberingAfterBreak="0">
     <w:nsid w:val="27774A82"/>
     <w:multiLevelType w:val="hybridMultilevel"/>
     <w:tmpl w:val="1758FFBA"/>
@@ -3682,7 +4842,7 @@
       </w:rPr>
     </w:lvl>
   </w:abstractNum>
-  <w:abstractNum w:abstractNumId="11" w15:restartNumberingAfterBreak="0">
+  <w:abstractNum w:abstractNumId="12" w15:restartNumberingAfterBreak="0">
     <w:nsid w:val="29A31B8B"/>
     <w:multiLevelType w:val="hybridMultilevel"/>
     <w:tmpl w:val="FAC862EC"/>
@@ -3771,7 +4931,7 @@
       </w:pPr>
     </w:lvl>
   </w:abstractNum>
-  <w:abstractNum w:abstractNumId="12" w15:restartNumberingAfterBreak="0">
+  <w:abstractNum w:abstractNumId="13" w15:restartNumberingAfterBreak="0">
     <w:nsid w:val="2CA60F4B"/>
     <w:multiLevelType w:val="hybridMultilevel"/>
     <w:tmpl w:val="50AAF9A2"/>
@@ -3857,7 +5017,7 @@
       </w:pPr>
     </w:lvl>
   </w:abstractNum>
-  <w:abstractNum w:abstractNumId="13" w15:restartNumberingAfterBreak="0">
+  <w:abstractNum w:abstractNumId="14" w15:restartNumberingAfterBreak="0">
     <w:nsid w:val="354D008E"/>
     <w:multiLevelType w:val="hybridMultilevel"/>
     <w:tmpl w:val="FDB838CC"/>
@@ -3970,7 +5130,7 @@
       </w:rPr>
     </w:lvl>
   </w:abstractNum>
-  <w:abstractNum w:abstractNumId="14" w15:restartNumberingAfterBreak="0">
+  <w:abstractNum w:abstractNumId="15" w15:restartNumberingAfterBreak="0">
     <w:nsid w:val="355F4000"/>
     <w:multiLevelType w:val="hybridMultilevel"/>
     <w:tmpl w:val="43E2BF5A"/>
@@ -4059,7 +5219,7 @@
       </w:pPr>
     </w:lvl>
   </w:abstractNum>
-  <w:abstractNum w:abstractNumId="15" w15:restartNumberingAfterBreak="0">
+  <w:abstractNum w:abstractNumId="16" w15:restartNumberingAfterBreak="0">
     <w:nsid w:val="375C136F"/>
     <w:multiLevelType w:val="hybridMultilevel"/>
     <w:tmpl w:val="61DE0CC2"/>
@@ -4172,7 +5332,7 @@
       </w:rPr>
     </w:lvl>
   </w:abstractNum>
-  <w:abstractNum w:abstractNumId="16" w15:restartNumberingAfterBreak="0">
+  <w:abstractNum w:abstractNumId="17" w15:restartNumberingAfterBreak="0">
     <w:nsid w:val="38932DB0"/>
     <w:multiLevelType w:val="hybridMultilevel"/>
     <w:tmpl w:val="5EAEC2A0"/>
@@ -4261,7 +5421,7 @@
       </w:pPr>
     </w:lvl>
   </w:abstractNum>
-  <w:abstractNum w:abstractNumId="17" w15:restartNumberingAfterBreak="0">
+  <w:abstractNum w:abstractNumId="18" w15:restartNumberingAfterBreak="0">
     <w:nsid w:val="3A4107EE"/>
     <w:multiLevelType w:val="hybridMultilevel"/>
     <w:tmpl w:val="B23632F8"/>
@@ -4350,7 +5510,7 @@
       </w:pPr>
     </w:lvl>
   </w:abstractNum>
-  <w:abstractNum w:abstractNumId="18" w15:restartNumberingAfterBreak="0">
+  <w:abstractNum w:abstractNumId="19" w15:restartNumberingAfterBreak="0">
     <w:nsid w:val="3CCB77B7"/>
     <w:multiLevelType w:val="hybridMultilevel"/>
     <w:tmpl w:val="3A2ABF00"/>
@@ -4439,7 +5599,7 @@
       </w:pPr>
     </w:lvl>
   </w:abstractNum>
-  <w:abstractNum w:abstractNumId="19" w15:restartNumberingAfterBreak="0">
+  <w:abstractNum w:abstractNumId="20" w15:restartNumberingAfterBreak="0">
     <w:nsid w:val="3E7D7640"/>
     <w:multiLevelType w:val="hybridMultilevel"/>
     <w:tmpl w:val="BB7C1B44"/>
@@ -4528,7 +5688,7 @@
       </w:pPr>
     </w:lvl>
   </w:abstractNum>
-  <w:abstractNum w:abstractNumId="20" w15:restartNumberingAfterBreak="0">
+  <w:abstractNum w:abstractNumId="21" w15:restartNumberingAfterBreak="0">
     <w:nsid w:val="3F735F03"/>
     <w:multiLevelType w:val="hybridMultilevel"/>
     <w:tmpl w:val="1ADA8810"/>
@@ -4617,7 +5777,96 @@
       </w:pPr>
     </w:lvl>
   </w:abstractNum>
-  <w:abstractNum w:abstractNumId="21" w15:restartNumberingAfterBreak="0">
+  <w:abstractNum w:abstractNumId="22" w15:restartNumberingAfterBreak="0">
+    <w:nsid w:val="3F80409F"/>
+    <w:multiLevelType w:val="hybridMultilevel"/>
+    <w:tmpl w:val="44922152"/>
+    <w:lvl w:ilvl="0" w:tplc="D9A64480">
+      <w:start w:val="1"/>
+      <w:numFmt w:val="upperLetter"/>
+      <w:lvlText w:val="%1．"/>
+      <w:lvlJc w:val="left"/>
+      <w:pPr>
+        <w:ind w:left="1620" w:hanging="360"/>
+      </w:pPr>
+      <w:rPr>
+        <w:rFonts w:hint="default"/>
+      </w:rPr>
+    </w:lvl>
+    <w:lvl w:ilvl="1" w:tplc="04090019" w:tentative="1">
+      <w:start w:val="1"/>
+      <w:numFmt w:val="lowerLetter"/>
+      <w:lvlText w:val="%2)"/>
+      <w:lvlJc w:val="left"/>
+      <w:pPr>
+        <w:ind w:left="2100" w:hanging="420"/>
+      </w:pPr>
+    </w:lvl>
+    <w:lvl w:ilvl="2" w:tplc="0409001B" w:tentative="1">
+      <w:start w:val="1"/>
+      <w:numFmt w:val="lowerRoman"/>
+      <w:lvlText w:val="%3."/>
+      <w:lvlJc w:val="right"/>
+      <w:pPr>
+        <w:ind w:left="2520" w:hanging="420"/>
+      </w:pPr>
+    </w:lvl>
+    <w:lvl w:ilvl="3" w:tplc="0409000F" w:tentative="1">
+      <w:start w:val="1"/>
+      <w:numFmt w:val="decimal"/>
+      <w:lvlText w:val="%4."/>
+      <w:lvlJc w:val="left"/>
+      <w:pPr>
+        <w:ind w:left="2940" w:hanging="420"/>
+      </w:pPr>
+    </w:lvl>
+    <w:lvl w:ilvl="4" w:tplc="04090019" w:tentative="1">
+      <w:start w:val="1"/>
+      <w:numFmt w:val="lowerLetter"/>
+      <w:lvlText w:val="%5)"/>
+      <w:lvlJc w:val="left"/>
+      <w:pPr>
+        <w:ind w:left="3360" w:hanging="420"/>
+      </w:pPr>
+    </w:lvl>
+    <w:lvl w:ilvl="5" w:tplc="0409001B" w:tentative="1">
+      <w:start w:val="1"/>
+      <w:numFmt w:val="lowerRoman"/>
+      <w:lvlText w:val="%6."/>
+      <w:lvlJc w:val="right"/>
+      <w:pPr>
+        <w:ind w:left="3780" w:hanging="420"/>
+      </w:pPr>
+    </w:lvl>
+    <w:lvl w:ilvl="6" w:tplc="0409000F" w:tentative="1">
+      <w:start w:val="1"/>
+      <w:numFmt w:val="decimal"/>
+      <w:lvlText w:val="%7."/>
+      <w:lvlJc w:val="left"/>
+      <w:pPr>
+        <w:ind w:left="4200" w:hanging="420"/>
+      </w:pPr>
+    </w:lvl>
+    <w:lvl w:ilvl="7" w:tplc="04090019" w:tentative="1">
+      <w:start w:val="1"/>
+      <w:numFmt w:val="lowerLetter"/>
+      <w:lvlText w:val="%8)"/>
+      <w:lvlJc w:val="left"/>
+      <w:pPr>
+        <w:ind w:left="4620" w:hanging="420"/>
+      </w:pPr>
+    </w:lvl>
+    <w:lvl w:ilvl="8" w:tplc="0409001B" w:tentative="1">
+      <w:start w:val="1"/>
+      <w:numFmt w:val="lowerRoman"/>
+      <w:lvlText w:val="%9."/>
+      <w:lvlJc w:val="right"/>
+      <w:pPr>
+        <w:ind w:left="5040" w:hanging="420"/>
+      </w:pPr>
+    </w:lvl>
+  </w:abstractNum>
+  <w:abstractNum w:abstractNumId="23" w15:restartNumberingAfterBreak="0">
     <w:nsid w:val="45685740"/>
     <w:multiLevelType w:val="hybridMultilevel"/>
     <w:tmpl w:val="1958A1C2"/>
@@ -4730,7 +5979,7 @@
       </w:rPr>
     </w:lvl>
   </w:abstractNum>
-  <w:abstractNum w:abstractNumId="22" w15:restartNumberingAfterBreak="0">
+  <w:abstractNum w:abstractNumId="24" w15:restartNumberingAfterBreak="0">
     <w:nsid w:val="49337F80"/>
     <w:multiLevelType w:val="hybridMultilevel"/>
     <w:tmpl w:val="99AC0706"/>
@@ -4819,7 +6068,7 @@
       </w:pPr>
     </w:lvl>
   </w:abstractNum>
-  <w:abstractNum w:abstractNumId="23" w15:restartNumberingAfterBreak="0">
+  <w:abstractNum w:abstractNumId="25" w15:restartNumberingAfterBreak="0">
     <w:nsid w:val="4955193C"/>
     <w:multiLevelType w:val="hybridMultilevel"/>
     <w:tmpl w:val="9F68DF58"/>
@@ -4932,7 +6181,96 @@
       </w:rPr>
     </w:lvl>
   </w:abstractNum>
-  <w:abstractNum w:abstractNumId="24" w15:restartNumberingAfterBreak="0">
+  <w:abstractNum w:abstractNumId="26" w15:restartNumberingAfterBreak="0">
+    <w:nsid w:val="5013266D"/>
+    <w:multiLevelType w:val="hybridMultilevel"/>
+    <w:tmpl w:val="25BE2D8E"/>
+    <w:lvl w:ilvl="0" w:tplc="F188AA3A">
+      <w:start w:val="1"/>
+      <w:numFmt w:val="upperLetter"/>
+      <w:lvlText w:val="%1．"/>
+      <w:lvlJc w:val="left"/>
+      <w:pPr>
+        <w:ind w:left="1620" w:hanging="360"/>
+      </w:pPr>
+      <w:rPr>
+        <w:rFonts w:hint="default"/>
+      </w:rPr>
+    </w:lvl>
+    <w:lvl w:ilvl="1" w:tplc="04090019" w:tentative="1">
+      <w:start w:val="1"/>
+      <w:numFmt w:val="lowerLetter"/>
+      <w:lvlText w:val="%2)"/>
+      <w:lvlJc w:val="left"/>
+      <w:pPr>
+        <w:ind w:left="2100" w:hanging="420"/>
+      </w:pPr>
+    </w:lvl>
+    <w:lvl w:ilvl="2" w:tplc="0409001B" w:tentative="1">
+      <w:start w:val="1"/>
+      <w:numFmt w:val="lowerRoman"/>
+      <w:lvlText w:val="%3."/>
+      <w:lvlJc w:val="right"/>
+      <w:pPr>
+        <w:ind w:left="2520" w:hanging="420"/>
+      </w:pPr>
+    </w:lvl>
+    <w:lvl w:ilvl="3" w:tplc="0409000F" w:tentative="1">
+      <w:start w:val="1"/>
+      <w:numFmt w:val="decimal"/>
+      <w:lvlText w:val="%4."/>
+      <w:lvlJc w:val="left"/>
+      <w:pPr>
+        <w:ind w:left="2940" w:hanging="420"/>
+      </w:pPr>
+    </w:lvl>
+    <w:lvl w:ilvl="4" w:tplc="04090019" w:tentative="1">
+      <w:start w:val="1"/>
+      <w:numFmt w:val="lowerLetter"/>
+      <w:lvlText w:val="%5)"/>
+      <w:lvlJc w:val="left"/>
+      <w:pPr>
+        <w:ind w:left="3360" w:hanging="420"/>
+      </w:pPr>
+    </w:lvl>
+    <w:lvl w:ilvl="5" w:tplc="0409001B" w:tentative="1">
+      <w:start w:val="1"/>
+      <w:numFmt w:val="lowerRoman"/>
+      <w:lvlText w:val="%6."/>
+      <w:lvlJc w:val="right"/>
+      <w:pPr>
+        <w:ind w:left="3780" w:hanging="420"/>
+      </w:pPr>
+    </w:lvl>
+    <w:lvl w:ilvl="6" w:tplc="0409000F" w:tentative="1">
+      <w:start w:val="1"/>
+      <w:numFmt w:val="decimal"/>
+      <w:lvlText w:val="%7."/>
+      <w:lvlJc w:val="left"/>
+      <w:pPr>
+        <w:ind w:left="4200" w:hanging="420"/>
+      </w:pPr>
+    </w:lvl>
+    <w:lvl w:ilvl="7" w:tplc="04090019" w:tentative="1">
+      <w:start w:val="1"/>
+      <w:numFmt w:val="lowerLetter"/>
+      <w:lvlText w:val="%8)"/>
+      <w:lvlJc w:val="left"/>
+      <w:pPr>
+        <w:ind w:left="4620" w:hanging="420"/>
+      </w:pPr>
+    </w:lvl>
+    <w:lvl w:ilvl="8" w:tplc="0409001B" w:tentative="1">
+      <w:start w:val="1"/>
+      <w:numFmt w:val="lowerRoman"/>
+      <w:lvlText w:val="%9."/>
+      <w:lvlJc w:val="right"/>
+      <w:pPr>
+        <w:ind w:left="5040" w:hanging="420"/>
+      </w:pPr>
+    </w:lvl>
+  </w:abstractNum>
+  <w:abstractNum w:abstractNumId="27" w15:restartNumberingAfterBreak="0">
     <w:nsid w:val="53245087"/>
     <w:multiLevelType w:val="hybridMultilevel"/>
     <w:tmpl w:val="41A27010"/>
@@ -5045,7 +6383,96 @@
       </w:rPr>
     </w:lvl>
   </w:abstractNum>
-  <w:abstractNum w:abstractNumId="25" w15:restartNumberingAfterBreak="0">
+  <w:abstractNum w:abstractNumId="28" w15:restartNumberingAfterBreak="0">
+    <w:nsid w:val="547D7701"/>
+    <w:multiLevelType w:val="hybridMultilevel"/>
+    <w:tmpl w:val="7096B922"/>
+    <w:lvl w:ilvl="0" w:tplc="D9C85536">
+      <w:start w:val="1"/>
+      <w:numFmt w:val="upperLetter"/>
+      <w:lvlText w:val="%1．"/>
+      <w:lvlJc w:val="left"/>
+      <w:pPr>
+        <w:ind w:left="1200" w:hanging="360"/>
+      </w:pPr>
+      <w:rPr>
+        <w:rFonts w:hint="default"/>
+      </w:rPr>
+    </w:lvl>
+    <w:lvl w:ilvl="1" w:tplc="04090019" w:tentative="1">
+      <w:start w:val="1"/>
+      <w:numFmt w:val="lowerLetter"/>
+      <w:lvlText w:val="%2)"/>
+      <w:lvlJc w:val="left"/>
+      <w:pPr>
+        <w:ind w:left="1680" w:hanging="420"/>
+      </w:pPr>
+    </w:lvl>
+    <w:lvl w:ilvl="2" w:tplc="0409001B" w:tentative="1">
+      <w:start w:val="1"/>
+      <w:numFmt w:val="lowerRoman"/>
+      <w:lvlText w:val="%3."/>
+      <w:lvlJc w:val="right"/>
+      <w:pPr>
+        <w:ind w:left="2100" w:hanging="420"/>
+      </w:pPr>
+    </w:lvl>
+    <w:lvl w:ilvl="3" w:tplc="0409000F" w:tentative="1">
+      <w:start w:val="1"/>
+      <w:numFmt w:val="decimal"/>
+      <w:lvlText w:val="%4."/>
+      <w:lvlJc w:val="left"/>
+      <w:pPr>
+        <w:ind w:left="2520" w:hanging="420"/>
+      </w:pPr>
+    </w:lvl>
+    <w:lvl w:ilvl="4" w:tplc="04090019" w:tentative="1">
+      <w:start w:val="1"/>
+      <w:numFmt w:val="lowerLetter"/>
+      <w:lvlText w:val="%5)"/>
+      <w:lvlJc w:val="left"/>
+      <w:pPr>
+        <w:ind w:left="2940" w:hanging="420"/>
+      </w:pPr>
+    </w:lvl>
+    <w:lvl w:ilvl="5" w:tplc="0409001B" w:tentative="1">
+      <w:start w:val="1"/>
+      <w:numFmt w:val="lowerRoman"/>
+      <w:lvlText w:val="%6."/>
+      <w:lvlJc w:val="right"/>
+      <w:pPr>
+        <w:ind w:left="3360" w:hanging="420"/>
+      </w:pPr>
+    </w:lvl>
+    <w:lvl w:ilvl="6" w:tplc="0409000F" w:tentative="1">
+      <w:start w:val="1"/>
+      <w:numFmt w:val="decimal"/>
+      <w:lvlText w:val="%7."/>
+      <w:lvlJc w:val="left"/>
+      <w:pPr>
+        <w:ind w:left="3780" w:hanging="420"/>
+      </w:pPr>
+    </w:lvl>
+    <w:lvl w:ilvl="7" w:tplc="04090019" w:tentative="1">
+      <w:start w:val="1"/>
+      <w:numFmt w:val="lowerLetter"/>
+      <w:lvlText w:val="%8)"/>
+      <w:lvlJc w:val="left"/>
+      <w:pPr>
+        <w:ind w:left="4200" w:hanging="420"/>
+      </w:pPr>
+    </w:lvl>
+    <w:lvl w:ilvl="8" w:tplc="0409001B" w:tentative="1">
+      <w:start w:val="1"/>
+      <w:numFmt w:val="lowerRoman"/>
+      <w:lvlText w:val="%9."/>
+      <w:lvlJc w:val="right"/>
+      <w:pPr>
+        <w:ind w:left="4620" w:hanging="420"/>
+      </w:pPr>
+    </w:lvl>
+  </w:abstractNum>
+  <w:abstractNum w:abstractNumId="29" w15:restartNumberingAfterBreak="0">
     <w:nsid w:val="54DD6639"/>
     <w:multiLevelType w:val="hybridMultilevel"/>
     <w:tmpl w:val="847AC11E"/>
@@ -5134,7 +6561,7 @@
       </w:pPr>
     </w:lvl>
   </w:abstractNum>
-  <w:abstractNum w:abstractNumId="26" w15:restartNumberingAfterBreak="0">
+  <w:abstractNum w:abstractNumId="30" w15:restartNumberingAfterBreak="0">
     <w:nsid w:val="58563377"/>
     <w:multiLevelType w:val="hybridMultilevel"/>
     <w:tmpl w:val="F89E5FE4"/>
@@ -5223,7 +6650,7 @@
       </w:pPr>
     </w:lvl>
   </w:abstractNum>
-  <w:abstractNum w:abstractNumId="27" w15:restartNumberingAfterBreak="0">
+  <w:abstractNum w:abstractNumId="31" w15:restartNumberingAfterBreak="0">
     <w:nsid w:val="5AAC5230"/>
     <w:multiLevelType w:val="hybridMultilevel"/>
     <w:tmpl w:val="217E4F6A"/>
@@ -5312,7 +6739,7 @@
       </w:pPr>
     </w:lvl>
   </w:abstractNum>
-  <w:abstractNum w:abstractNumId="28" w15:restartNumberingAfterBreak="0">
+  <w:abstractNum w:abstractNumId="32" w15:restartNumberingAfterBreak="0">
     <w:nsid w:val="5B366138"/>
     <w:multiLevelType w:val="hybridMultilevel"/>
     <w:tmpl w:val="E77C16B2"/>
@@ -5425,7 +6852,7 @@
       </w:rPr>
     </w:lvl>
   </w:abstractNum>
-  <w:abstractNum w:abstractNumId="29" w15:restartNumberingAfterBreak="0">
+  <w:abstractNum w:abstractNumId="33" w15:restartNumberingAfterBreak="0">
     <w:nsid w:val="5B7865FB"/>
     <w:multiLevelType w:val="hybridMultilevel"/>
     <w:tmpl w:val="49140178"/>
@@ -5538,7 +6965,7 @@
       </w:rPr>
     </w:lvl>
   </w:abstractNum>
-  <w:abstractNum w:abstractNumId="30" w15:restartNumberingAfterBreak="0">
+  <w:abstractNum w:abstractNumId="34" w15:restartNumberingAfterBreak="0">
     <w:nsid w:val="63FC02EA"/>
     <w:multiLevelType w:val="hybridMultilevel"/>
     <w:tmpl w:val="E5243CB8"/>
@@ -5627,7 +7054,7 @@
       </w:pPr>
     </w:lvl>
   </w:abstractNum>
-  <w:abstractNum w:abstractNumId="31" w15:restartNumberingAfterBreak="0">
+  <w:abstractNum w:abstractNumId="35" w15:restartNumberingAfterBreak="0">
     <w:nsid w:val="6D6055A9"/>
     <w:multiLevelType w:val="hybridMultilevel"/>
     <w:tmpl w:val="10BAEADA"/>
@@ -5740,7 +7167,7 @@
       </w:rPr>
     </w:lvl>
   </w:abstractNum>
-  <w:abstractNum w:abstractNumId="32" w15:restartNumberingAfterBreak="0">
+  <w:abstractNum w:abstractNumId="36" w15:restartNumberingAfterBreak="0">
     <w:nsid w:val="71CD0C5E"/>
     <w:multiLevelType w:val="hybridMultilevel"/>
     <w:tmpl w:val="2C1445FA"/>
@@ -5853,7 +7280,7 @@
       </w:rPr>
     </w:lvl>
   </w:abstractNum>
-  <w:abstractNum w:abstractNumId="33" w15:restartNumberingAfterBreak="0">
+  <w:abstractNum w:abstractNumId="37" w15:restartNumberingAfterBreak="0">
     <w:nsid w:val="77D31904"/>
     <w:multiLevelType w:val="hybridMultilevel"/>
     <w:tmpl w:val="C39EF73E"/>
@@ -5966,7 +7393,7 @@
       </w:rPr>
     </w:lvl>
   </w:abstractNum>
-  <w:abstractNum w:abstractNumId="34" w15:restartNumberingAfterBreak="0">
+  <w:abstractNum w:abstractNumId="38" w15:restartNumberingAfterBreak="0">
     <w:nsid w:val="796B41DA"/>
     <w:multiLevelType w:val="hybridMultilevel"/>
     <w:tmpl w:val="BF28045C"/>
@@ -6055,7 +7482,7 @@
       </w:pPr>
     </w:lvl>
   </w:abstractNum>
-  <w:abstractNum w:abstractNumId="35" w15:restartNumberingAfterBreak="0">
+  <w:abstractNum w:abstractNumId="39" w15:restartNumberingAfterBreak="0">
     <w:nsid w:val="7D353F99"/>
     <w:multiLevelType w:val="hybridMultilevel"/>
     <w:tmpl w:val="764473FA"/>
@@ -6145,13 +7572,13 @@
     </w:lvl>
   </w:abstractNum>
   <w:num w:numId="1">
-    <w:abstractNumId w:val="16"/>
+    <w:abstractNumId w:val="17"/>
   </w:num>
   <w:num w:numId="2">
-    <w:abstractNumId w:val="32"/>
+    <w:abstractNumId w:val="36"/>
   </w:num>
   <w:num w:numId="3">
-    <w:abstractNumId w:val="13"/>
+    <w:abstractNumId w:val="14"/>
   </w:num>
   <w:num w:numId="4">
     <w:abstractNumId w:val="2"/>
@@ -6163,94 +7590,106 @@
     <w:abstractNumId w:val="1"/>
   </w:num>
   <w:num w:numId="7">
+    <w:abstractNumId w:val="11"/>
+  </w:num>
+  <w:num w:numId="8">
+    <w:abstractNumId w:val="37"/>
+  </w:num>
+  <w:num w:numId="9">
+    <w:abstractNumId w:val="33"/>
+  </w:num>
+  <w:num w:numId="10">
+    <w:abstractNumId w:val="18"/>
+  </w:num>
+  <w:num w:numId="11">
+    <w:abstractNumId w:val="20"/>
+  </w:num>
+  <w:num w:numId="12">
+    <w:abstractNumId w:val="8"/>
+  </w:num>
+  <w:num w:numId="13">
     <w:abstractNumId w:val="10"/>
   </w:num>
-  <w:num w:numId="8">
-    <w:abstractNumId w:val="33"/>
+  <w:num w:numId="14">
+    <w:abstractNumId w:val="6"/>
   </w:num>
-  <w:num w:numId="9">
+  <w:num w:numId="15">
+    <w:abstractNumId w:val="27"/>
+  </w:num>
+  <w:num w:numId="16">
+    <w:abstractNumId w:val="25"/>
+  </w:num>
+  <w:num w:numId="17">
+    <w:abstractNumId w:val="16"/>
+  </w:num>
+  <w:num w:numId="18">
+    <w:abstractNumId w:val="35"/>
+  </w:num>
+  <w:num w:numId="19">
+    <w:abstractNumId w:val="23"/>
+  </w:num>
+  <w:num w:numId="20">
+    <w:abstractNumId w:val="38"/>
+  </w:num>
+  <w:num w:numId="21">
+    <w:abstractNumId w:val="39"/>
+  </w:num>
+  <w:num w:numId="22">
+    <w:abstractNumId w:val="15"/>
+  </w:num>
+  <w:num w:numId="23">
+    <w:abstractNumId w:val="31"/>
+  </w:num>
+  <w:num w:numId="24">
+    <w:abstractNumId w:val="12"/>
+  </w:num>
+  <w:num w:numId="25">
+    <w:abstractNumId w:val="13"/>
+  </w:num>
+  <w:num w:numId="26">
+    <w:abstractNumId w:val="30"/>
+  </w:num>
+  <w:num w:numId="27">
+    <w:abstractNumId w:val="34"/>
+  </w:num>
+  <w:num w:numId="28">
     <w:abstractNumId w:val="29"/>
   </w:num>
-  <w:num w:numId="10">
-    <w:abstractNumId w:val="17"/>
+  <w:num w:numId="29">
+    <w:abstractNumId w:val="4"/>
   </w:num>
-  <w:num w:numId="11">
+  <w:num w:numId="30">
+    <w:abstractNumId w:val="7"/>
+  </w:num>
+  <w:num w:numId="31">
+    <w:abstractNumId w:val="5"/>
+  </w:num>
+  <w:num w:numId="32">
+    <w:abstractNumId w:val="24"/>
+  </w:num>
+  <w:num w:numId="33">
+    <w:abstractNumId w:val="21"/>
+  </w:num>
+  <w:num w:numId="34">
+    <w:abstractNumId w:val="9"/>
+  </w:num>
+  <w:num w:numId="35">
     <w:abstractNumId w:val="19"/>
   </w:num>
-  <w:num w:numId="12">
-    <w:abstractNumId w:val="7"/>
+  <w:num w:numId="36">
+    <w:abstractNumId w:val="32"/>
   </w:num>
-  <w:num w:numId="13">
-    <w:abstractNumId w:val="9"/>
+  <w:num w:numId="37">
+    <w:abstractNumId w:val="28"/>
   </w:num>
-  <w:num w:numId="14">
-    <w:abstractNumId w:val="5"/>
-  </w:num>
-  <w:num w:numId="15">
-    <w:abstractNumId w:val="24"/>
-  </w:num>
-  <w:num w:numId="16">
-    <w:abstractNumId w:val="23"/>
-  </w:num>
-  <w:num w:numId="17">
-    <w:abstractNumId w:val="15"/>
-  </w:num>
-  <w:num w:numId="18">
-    <w:abstractNumId w:val="31"/>
-  </w:num>
-  <w:num w:numId="19">
-    <w:abstractNumId w:val="21"/>
-  </w:num>
-  <w:num w:numId="20">
-    <w:abstractNumId w:val="34"/>
-  </w:num>
-  <w:num w:numId="21">
-    <w:abstractNumId w:val="35"/>
-  </w:num>
-  <w:num w:numId="22">
-    <w:abstractNumId w:val="14"/>
-  </w:num>
-  <w:num w:numId="23">
-    <w:abstractNumId w:val="27"/>
-  </w:num>
-  <w:num w:numId="24">
-    <w:abstractNumId w:val="11"/>
-  </w:num>
-  <w:num w:numId="25">
-    <w:abstractNumId w:val="12"/>
-  </w:num>
-  <w:num w:numId="26">
-    <w:abstractNumId w:val="26"/>
-  </w:num>
-  <w:num w:numId="27">
-    <w:abstractNumId w:val="30"/>
-  </w:num>
-  <w:num w:numId="28">
-    <w:abstractNumId w:val="25"/>
-  </w:num>
-  <w:num w:numId="29">
+  <w:num w:numId="38">
     <w:abstractNumId w:val="3"/>
   </w:num>
-  <w:num w:numId="30">
-    <w:abstractNumId w:val="6"/>
-  </w:num>
-  <w:num w:numId="31">
-    <w:abstractNumId w:val="4"/>
-  </w:num>
-  <w:num w:numId="32">
+  <w:num w:numId="39">
     <w:abstractNumId w:val="22"/>
   </w:num>
-  <w:num w:numId="33">
-    <w:abstractNumId w:val="20"/>
-  </w:num>
-  <w:num w:numId="34">
-    <w:abstractNumId w:val="8"/>
-  </w:num>
-  <w:num w:numId="35">
-    <w:abstractNumId w:val="18"/>
-  </w:num>
-  <w:num w:numId="36">
-    <w:abstractNumId w:val="28"/>
+  <w:num w:numId="40">
+    <w:abstractNumId w:val="26"/>
   </w:num>
 </w:numbering>
 </file>
@@ -6424,7 +7863,7 @@
     <w:lsdException w:name="Table Web 2" w:semiHidden="1" w:unhideWhenUsed="1"/>
     <w:lsdException w:name="Table Web 3" w:semiHidden="1" w:unhideWhenUsed="1"/>
     <w:lsdException w:name="Balloon Text" w:semiHidden="1" w:unhideWhenUsed="1"/>
-    <w:lsdException w:name="Table Grid" w:semiHidden="1" w:uiPriority="59" w:unhideWhenUsed="1"/>
+    <w:lsdException w:name="Table Grid" w:uiPriority="59"/>
     <w:lsdException w:name="Table Theme" w:semiHidden="1" w:unhideWhenUsed="1"/>
     <w:lsdException w:name="Placeholder Text" w:semiHidden="1"/>
     <w:lsdException w:name="No Spacing" w:uiPriority="1" w:qFormat="1"/>
@@ -7274,7 +8713,7 @@
 </file>
 
 <file path=customXml/itemProps1.xml><?xml version="1.0" encoding="utf-8"?>
-<ds:datastoreItem xmlns:ds="http://schemas.openxmlformats.org/officeDocument/2006/customXml" ds:itemID="{507FF041-D94A-48F4-9D58-B4FD62DD6E73}">
+<ds:datastoreItem xmlns:ds="http://schemas.openxmlformats.org/officeDocument/2006/customXml" ds:itemID="{58550B51-BC37-4E21-B9FE-00A7C00D9C5E}">
   <ds:schemaRefs>
     <ds:schemaRef ds:uri="http://schemas.openxmlformats.org/officeDocument/2006/bibliography"/>
   </ds:schemaRefs>
